--- a/lab08/report/report.docx
+++ b/lab08/report/report.docx
@@ -19,7 +19,7 @@
         <w:t xml:space="preserve"> </w:t>
       </w:r>
       <w:r>
-        <w:t xml:space="preserve">№7.</w:t>
+        <w:t xml:space="preserve">№8.</w:t>
       </w:r>
       <w:r>
         <w:t xml:space="preserve"> </w:t>
@@ -31,13 +31,19 @@
         <w:t xml:space="preserve"> </w:t>
       </w:r>
       <w:r>
-        <w:t xml:space="preserve">эффективности</w:t>
-      </w:r>
-      <w:r>
-        <w:t xml:space="preserve"> </w:t>
-      </w:r>
-      <w:r>
-        <w:t xml:space="preserve">рекламы</w:t>
+        <w:t xml:space="preserve">конкуренции</w:t>
+      </w:r>
+      <w:r>
+        <w:t xml:space="preserve"> </w:t>
+      </w:r>
+      <w:r>
+        <w:t xml:space="preserve">двух</w:t>
+      </w:r>
+      <w:r>
+        <w:t xml:space="preserve"> </w:t>
+      </w:r>
+      <w:r>
+        <w:t xml:space="preserve">фирм</w:t>
       </w:r>
     </w:p>
     <w:p>
@@ -91,13 +97,13 @@
         <w:pStyle w:val="Date"/>
       </w:pPr>
       <w:r>
-        <w:t xml:space="preserve">27</w:t>
-      </w:r>
-      <w:r>
-        <w:t xml:space="preserve"> </w:t>
-      </w:r>
-      <w:r>
-        <w:t xml:space="preserve">марта</w:t>
+        <w:t xml:space="preserve">3</w:t>
+      </w:r>
+      <w:r>
+        <w:t xml:space="preserve"> </w:t>
+      </w:r>
+      <w:r>
+        <w:t xml:space="preserve">апреля</w:t>
       </w:r>
       <w:r>
         <w:t xml:space="preserve"> </w:t>
@@ -156,7 +162,7 @@
         <w:t xml:space="preserve"> </w:t>
       </w:r>
       <w:r>
-        <w:t xml:space="preserve">изучить модель эффективности рекламы, а также реализовать её программно.</w:t>
+        <w:t xml:space="preserve">изучить модель конкуренции двух фирм, а также реализовать её программно.</w:t>
       </w:r>
     </w:p>
     <w:p>
@@ -180,7 +186,7 @@
         <w:pStyle w:val="Compact"/>
       </w:pPr>
       <w:r>
-        <w:t xml:space="preserve">изучить теорию о модели эффективности рекламы</w:t>
+        <w:t xml:space="preserve">изучить теорию о модели конкуренции двух фирм</w:t>
       </w:r>
     </w:p>
     <w:p>
@@ -192,7 +198,391 @@
         <w:pStyle w:val="Compact"/>
       </w:pPr>
       <w:r>
-        <w:t xml:space="preserve">построить модель для 3 различных случаев</w:t>
+        <w:t xml:space="preserve">программно реализовать графики модели для двух различных случаев</w:t>
+      </w:r>
+    </w:p>
+    <w:bookmarkEnd w:id="20"/>
+    <w:bookmarkStart w:id="21" w:name="теоретическая-справка"/>
+    <w:p>
+      <w:pPr>
+        <w:pStyle w:val="Heading1"/>
+      </w:pPr>
+      <w:r>
+        <w:t xml:space="preserve">Теоретическая справка</w:t>
+      </w:r>
+    </w:p>
+    <w:p>
+      <w:pPr>
+        <w:pStyle w:val="FirstParagraph"/>
+      </w:pPr>
+      <w:r>
+        <w:t xml:space="preserve">Для построения модели конкуренции хотя бы двух фирм необходимо рассмотреть модель одной фирмы. Вначале рассмотрим модель фирмы, производящей продукт долговременного пользования, когда цена его определяется балансом спроса и предложения. Примем, что этот продукт занимает определенную нишу рынка и конкуренты в ней отсутствуют.</w:t>
+      </w:r>
+    </w:p>
+    <w:p>
+      <w:pPr>
+        <w:pStyle w:val="BodyText"/>
+      </w:pPr>
+      <w:r>
+        <w:t xml:space="preserve">Обозначим:</w:t>
+      </w:r>
+    </w:p>
+    <w:p>
+      <w:pPr>
+        <w:pStyle w:val="BodyText"/>
+      </w:pPr>
+      <m:oMath>
+        <m:r>
+          <m:t>N</m:t>
+        </m:r>
+      </m:oMath>
+      <w:r>
+        <w:t xml:space="preserve"> </w:t>
+      </w:r>
+      <w:r>
+        <w:t xml:space="preserve">– число потребителей производимого продукта.</w:t>
+      </w:r>
+    </w:p>
+    <w:p>
+      <w:pPr>
+        <w:pStyle w:val="BodyText"/>
+      </w:pPr>
+      <m:oMath>
+        <m:r>
+          <m:t>S</m:t>
+        </m:r>
+      </m:oMath>
+      <w:r>
+        <w:t xml:space="preserve"> </w:t>
+      </w:r>
+      <w:r>
+        <w:t xml:space="preserve">– доходы потребителей данного продукта. Считаем, что доходы всех потребителей одинаковы. Это предположение справедливо, если речь идет об одной рыночной нише, т.е. производимый продукт ориентирован на определенный слой населения.</w:t>
+      </w:r>
+    </w:p>
+    <w:p>
+      <w:pPr>
+        <w:pStyle w:val="BodyText"/>
+      </w:pPr>
+      <m:oMath>
+        <m:r>
+          <m:t>M</m:t>
+        </m:r>
+      </m:oMath>
+      <w:r>
+        <w:t xml:space="preserve"> </w:t>
+      </w:r>
+      <w:r>
+        <w:t xml:space="preserve">– оборотные средства предприятия.</w:t>
+      </w:r>
+    </w:p>
+    <w:p>
+      <w:pPr>
+        <w:pStyle w:val="BodyText"/>
+      </w:pPr>
+      <m:oMath>
+        <m:r>
+          <m:t>τ</m:t>
+        </m:r>
+      </m:oMath>
+      <w:r>
+        <w:t xml:space="preserve"> </w:t>
+      </w:r>
+      <w:r>
+        <w:t xml:space="preserve">– длительность производственного цикла.</w:t>
+      </w:r>
+    </w:p>
+    <w:p>
+      <w:pPr>
+        <w:pStyle w:val="BodyText"/>
+      </w:pPr>
+      <m:oMath>
+        <m:r>
+          <m:t>p</m:t>
+        </m:r>
+      </m:oMath>
+      <w:r>
+        <w:t xml:space="preserve"> </w:t>
+      </w:r>
+      <w:r>
+        <w:t xml:space="preserve">– рыночная цена товара.</w:t>
+      </w:r>
+    </w:p>
+    <w:p>
+      <w:pPr>
+        <w:pStyle w:val="BodyText"/>
+      </w:pPr>
+      <m:oMath>
+        <m:acc>
+          <m:accPr>
+            <m:chr m:val="̃"/>
+          </m:accPr>
+          <m:e>
+            <m:r>
+              <m:t>p</m:t>
+            </m:r>
+          </m:e>
+        </m:acc>
+      </m:oMath>
+      <w:r>
+        <w:t xml:space="preserve"> </w:t>
+      </w:r>
+      <w:r>
+        <w:t xml:space="preserve">– себестоимость продукта, то есть переменные издержки на производство единицы продукции.</w:t>
+      </w:r>
+    </w:p>
+    <w:p>
+      <w:pPr>
+        <w:pStyle w:val="BodyText"/>
+      </w:pPr>
+      <m:oMath>
+        <m:r>
+          <m:t>δ</m:t>
+        </m:r>
+      </m:oMath>
+      <w:r>
+        <w:t xml:space="preserve"> </w:t>
+      </w:r>
+      <w:r>
+        <w:t xml:space="preserve">– доля оборотных средств, идущая на покрытие переменных издержек.</w:t>
+      </w:r>
+    </w:p>
+    <w:p>
+      <w:pPr>
+        <w:pStyle w:val="BodyText"/>
+      </w:pPr>
+      <m:oMath>
+        <m:r>
+          <m:t>κ</m:t>
+        </m:r>
+      </m:oMath>
+      <w:r>
+        <w:t xml:space="preserve"> </w:t>
+      </w:r>
+      <w:r>
+        <w:t xml:space="preserve">– постоянные издержки, которые не зависят от количества выпускаемой продукции</w:t>
+      </w:r>
+    </w:p>
+    <w:p>
+      <w:pPr>
+        <w:pStyle w:val="BodyText"/>
+      </w:pPr>
+      <m:oMath>
+        <m:r>
+          <m:t>Q</m:t>
+        </m:r>
+        <m:r>
+          <m:rPr>
+            <m:sty m:val="p"/>
+          </m:rPr>
+          <m:t>(</m:t>
+        </m:r>
+        <m:r>
+          <m:t>S</m:t>
+        </m:r>
+        <m:r>
+          <m:rPr>
+            <m:sty m:val="p"/>
+          </m:rPr>
+          <m:t>/</m:t>
+        </m:r>
+        <m:r>
+          <m:t>p</m:t>
+        </m:r>
+        <m:r>
+          <m:rPr>
+            <m:sty m:val="p"/>
+          </m:rPr>
+          <m:t>)</m:t>
+        </m:r>
+      </m:oMath>
+      <w:r>
+        <w:t xml:space="preserve"> </w:t>
+      </w:r>
+      <w:r>
+        <w:t xml:space="preserve">– функция спроса, зависящая от отношения дохода</w:t>
+      </w:r>
+      <w:r>
+        <w:t xml:space="preserve"> </w:t>
+      </w:r>
+      <m:oMath>
+        <m:r>
+          <m:t>S</m:t>
+        </m:r>
+      </m:oMath>
+      <w:r>
+        <w:t xml:space="preserve"> </w:t>
+      </w:r>
+      <w:r>
+        <w:t xml:space="preserve">к цене</w:t>
+      </w:r>
+      <w:r>
+        <w:t xml:space="preserve"> </w:t>
+      </w:r>
+      <m:oMath>
+        <m:r>
+          <m:t>p</m:t>
+        </m:r>
+      </m:oMath>
+      <w:r>
+        <w:t xml:space="preserve">. Она равна количеству продукта, потребляемого одним потребителем в единицу времени.</w:t>
+      </w:r>
+    </w:p>
+    <w:p>
+      <w:pPr>
+        <w:pStyle w:val="BodyText"/>
+      </w:pPr>
+      <w:r>
+        <w:t xml:space="preserve">Функцию спроса товаров долговременного использования часто</w:t>
+      </w:r>
+      <w:r>
+        <w:t xml:space="preserve"> </w:t>
+      </w:r>
+      <w:r>
+        <w:t xml:space="preserve">представляют в простейшей форме:</w:t>
+      </w:r>
+    </w:p>
+    <w:p>
+      <w:pPr>
+        <w:pStyle w:val="BodyText"/>
+      </w:pPr>
+      <m:oMathPara>
+        <m:oMathParaPr>
+          <m:jc m:val="center"/>
+        </m:oMathParaPr>
+        <m:oMath>
+          <m:r>
+            <m:t>Q</m:t>
+          </m:r>
+          <m:r>
+            <m:rPr>
+              <m:sty m:val="p"/>
+            </m:rPr>
+            <m:t>=</m:t>
+          </m:r>
+          <m:r>
+            <m:t>q</m:t>
+          </m:r>
+          <m:r>
+            <m:rPr>
+              <m:sty m:val="p"/>
+            </m:rPr>
+            <m:t>−</m:t>
+          </m:r>
+          <m:r>
+            <m:t>k</m:t>
+          </m:r>
+          <m:f>
+            <m:fPr>
+              <m:type m:val="bar"/>
+            </m:fPr>
+            <m:num>
+              <m:r>
+                <m:t>p</m:t>
+              </m:r>
+            </m:num>
+            <m:den>
+              <m:r>
+                <m:t>S</m:t>
+              </m:r>
+            </m:den>
+          </m:f>
+          <m:r>
+            <m:rPr>
+              <m:sty m:val="p"/>
+            </m:rPr>
+            <m:t>=</m:t>
+          </m:r>
+          <m:r>
+            <m:t>q</m:t>
+          </m:r>
+          <m:d>
+            <m:dPr>
+              <m:begChr m:val="("/>
+              <m:endChr m:val=")"/>
+              <m:grow/>
+            </m:dPr>
+            <m:e>
+              <m:r>
+                <m:t>1</m:t>
+              </m:r>
+              <m:r>
+                <m:rPr>
+                  <m:sty m:val="p"/>
+                </m:rPr>
+                <m:t>−</m:t>
+              </m:r>
+              <m:f>
+                <m:fPr>
+                  <m:type m:val="bar"/>
+                </m:fPr>
+                <m:num>
+                  <m:r>
+                    <m:t>p</m:t>
+                  </m:r>
+                </m:num>
+                <m:den>
+                  <m:sSub>
+                    <m:e>
+                      <m:r>
+                        <m:t>p</m:t>
+                      </m:r>
+                    </m:e>
+                    <m:sub>
+                      <m:r>
+                        <m:t>c</m:t>
+                      </m:r>
+                      <m:r>
+                        <m:t>r</m:t>
+                      </m:r>
+                    </m:sub>
+                  </m:sSub>
+                </m:den>
+              </m:f>
+            </m:e>
+          </m:d>
+          <m:r>
+            <m:rPr>
+              <m:sty m:val="p"/>
+            </m:rPr>
+            <m:t>,</m:t>
+          </m:r>
+        </m:oMath>
+      </m:oMathPara>
+    </w:p>
+    <w:p>
+      <w:pPr>
+        <w:pStyle w:val="FirstParagraph"/>
+      </w:pPr>
+      <w:r>
+        <w:t xml:space="preserve">где</w:t>
+      </w:r>
+      <w:r>
+        <w:t xml:space="preserve"> </w:t>
+      </w:r>
+      <m:oMath>
+        <m:r>
+          <m:t>q</m:t>
+        </m:r>
+      </m:oMath>
+      <w:r>
+        <w:t xml:space="preserve"> </w:t>
+      </w:r>
+      <w:r>
+        <w:t xml:space="preserve">– максимальная потребность одного человека в продукте в единицу времени. Эта функция падает с ростом цены и при</w:t>
+      </w:r>
+      <w:r>
+        <w:t xml:space="preserve"> </w:t>
+      </w:r>
+      <m:oMath>
+        <m:r>
+          <m:t>p</m:t>
+        </m:r>
+      </m:oMath>
+      <w:r>
+        <w:t xml:space="preserve"> </w:t>
+      </w:r>
+      <w:r>
+        <w:t xml:space="preserve">=</w:t>
       </w:r>
       <w:r>
         <w:t xml:space="preserve"> </w:t>
@@ -201,15 +591,90 @@
         <m:sSub>
           <m:e>
             <m:r>
-              <m:t>α</m:t>
+              <m:t>p</m:t>
             </m:r>
           </m:e>
           <m:sub>
             <m:r>
-              <m:t>1</m:t>
+              <m:t>c</m:t>
+            </m:r>
+            <m:r>
+              <m:t>r</m:t>
             </m:r>
           </m:sub>
         </m:sSub>
+      </m:oMath>
+      <w:r>
+        <w:t xml:space="preserve"> </w:t>
+      </w:r>
+      <w:r>
+        <w:t xml:space="preserve">(критическая стоимость продукта) потребители отказываются от приобретения товара. Величина</w:t>
+      </w:r>
+      <w:r>
+        <w:t xml:space="preserve"> </w:t>
+      </w:r>
+      <m:oMath>
+        <m:sSub>
+          <m:e>
+            <m:r>
+              <m:t>p</m:t>
+            </m:r>
+          </m:e>
+          <m:sub>
+            <m:r>
+              <m:t>c</m:t>
+            </m:r>
+            <m:r>
+              <m:t>r</m:t>
+            </m:r>
+          </m:sub>
+        </m:sSub>
+        <m:r>
+          <m:rPr>
+            <m:sty m:val="p"/>
+          </m:rPr>
+          <m:t>=</m:t>
+        </m:r>
+        <m:r>
+          <m:t>S</m:t>
+        </m:r>
+        <m:r>
+          <m:t>q</m:t>
+        </m:r>
+        <m:r>
+          <m:rPr>
+            <m:sty m:val="p"/>
+          </m:rPr>
+          <m:t>/</m:t>
+        </m:r>
+        <m:r>
+          <m:t>k</m:t>
+        </m:r>
+      </m:oMath>
+      <w:r>
+        <w:t xml:space="preserve">. Параметр</w:t>
+      </w:r>
+      <w:r>
+        <w:t xml:space="preserve"> </w:t>
+      </w:r>
+      <m:oMath>
+        <m:r>
+          <m:t>k</m:t>
+        </m:r>
+      </m:oMath>
+      <w:r>
+        <w:t xml:space="preserve"> </w:t>
+      </w:r>
+      <w:r>
+        <w:t xml:space="preserve">– мера эластичности функции спроса по цене. Таким образом, функция спроса в форме вышеуказанного уравнения является пороговой (то есть,</w:t>
+      </w:r>
+      <w:r>
+        <w:t xml:space="preserve"> </w:t>
+      </w:r>
+      <m:oMath>
+        <m:r>
+          <m:t>Q</m:t>
+        </m:r>
         <m:r>
           <m:rPr>
             <m:sty m:val="p"/>
@@ -217,7 +682,16 @@
           <m:t>(</m:t>
         </m:r>
         <m:r>
-          <m:t>t</m:t>
+          <m:t>S</m:t>
+        </m:r>
+        <m:r>
+          <m:rPr>
+            <m:sty m:val="p"/>
+          </m:rPr>
+          <m:t>/</m:t>
+        </m:r>
+        <m:r>
+          <m:t>p</m:t>
         </m:r>
         <m:r>
           <m:rPr>
@@ -230,57 +704,39 @@
         <w:t xml:space="preserve"> </w:t>
       </w:r>
       <w:r>
-        <w:t xml:space="preserve">и</w:t>
+        <w:t xml:space="preserve">= 0 при</w:t>
       </w:r>
       <w:r>
         <w:t xml:space="preserve"> </w:t>
       </w:r>
       <m:oMath>
+        <m:r>
+          <m:t>p</m:t>
+        </m:r>
+        <m:r>
+          <m:rPr>
+            <m:sty m:val="p"/>
+          </m:rPr>
+          <m:t>≥</m:t>
+        </m:r>
         <m:sSub>
           <m:e>
             <m:r>
-              <m:t>α</m:t>
+              <m:t>p</m:t>
             </m:r>
           </m:e>
           <m:sub>
             <m:r>
-              <m:t>2</m:t>
+              <m:t>c</m:t>
+            </m:r>
+            <m:r>
+              <m:t>r</m:t>
             </m:r>
           </m:sub>
         </m:sSub>
-        <m:r>
-          <m:rPr>
-            <m:sty m:val="p"/>
-          </m:rPr>
-          <m:t>(</m:t>
-        </m:r>
-        <m:r>
-          <m:t>t</m:t>
-        </m:r>
-        <m:r>
-          <m:rPr>
-            <m:sty m:val="p"/>
-          </m:rPr>
-          <m:t>)</m:t>
-        </m:r>
       </m:oMath>
-    </w:p>
-    <w:bookmarkEnd w:id="20"/>
-    <w:bookmarkStart w:id="21" w:name="теоретическая-справка"/>
-    <w:p>
-      <w:pPr>
-        <w:pStyle w:val="Heading1"/>
-      </w:pPr>
-      <w:r>
-        <w:t xml:space="preserve">Теоретическая справка</w:t>
-      </w:r>
-    </w:p>
-    <w:p>
-      <w:pPr>
-        <w:pStyle w:val="FirstParagraph"/>
-      </w:pPr>
-      <w:r>
-        <w:t xml:space="preserve">Модель рекламной кампании описывается следующими величинами:</w:t>
+      <w:r>
+        <w:t xml:space="preserve">) и обладает свойствами насыщения.</w:t>
       </w:r>
     </w:p>
     <w:p>
@@ -288,309 +744,7 @@
         <w:pStyle w:val="BodyText"/>
       </w:pPr>
       <w:r>
-        <w:t xml:space="preserve">Считаем, что</w:t>
-      </w:r>
-      <w:r>
-        <w:t xml:space="preserve"> </w:t>
-      </w:r>
-      <m:oMath>
-        <m:f>
-          <m:fPr>
-            <m:type m:val="bar"/>
-          </m:fPr>
-          <m:num>
-            <m:r>
-              <m:t>d</m:t>
-            </m:r>
-            <m:r>
-              <m:t>n</m:t>
-            </m:r>
-          </m:num>
-          <m:den>
-            <m:r>
-              <m:t>d</m:t>
-            </m:r>
-            <m:r>
-              <m:t>t</m:t>
-            </m:r>
-          </m:den>
-        </m:f>
-      </m:oMath>
-      <w:r>
-        <w:t xml:space="preserve"> </w:t>
-      </w:r>
-      <w:r>
-        <w:t xml:space="preserve">- скорость изменения со временем числа потребителей, узнавших о товаре и готовых его купить,</w:t>
-      </w:r>
-      <w:r>
-        <w:t xml:space="preserve"> </w:t>
-      </w:r>
-      <m:oMath>
-        <m:r>
-          <m:t>t</m:t>
-        </m:r>
-      </m:oMath>
-      <w:r>
-        <w:t xml:space="preserve"> </w:t>
-      </w:r>
-      <w:r>
-        <w:t xml:space="preserve">- время, прошедшее с начала рекламной кампании,</w:t>
-      </w:r>
-      <w:r>
-        <w:t xml:space="preserve"> </w:t>
-      </w:r>
-      <m:oMath>
-        <m:r>
-          <m:t>n</m:t>
-        </m:r>
-        <m:r>
-          <m:rPr>
-            <m:sty m:val="p"/>
-          </m:rPr>
-          <m:t>(</m:t>
-        </m:r>
-        <m:r>
-          <m:t>t</m:t>
-        </m:r>
-        <m:r>
-          <m:rPr>
-            <m:sty m:val="p"/>
-          </m:rPr>
-          <m:t>)</m:t>
-        </m:r>
-      </m:oMath>
-      <w:r>
-        <w:t xml:space="preserve"> </w:t>
-      </w:r>
-      <w:r>
-        <w:t xml:space="preserve">- число уже информированных клиентов. Эта величина пропорциональна числу покупателей, еще не знающих о нем, это описывается следующим образом:</w:t>
-      </w:r>
-      <w:r>
-        <w:t xml:space="preserve"> </w:t>
-      </w:r>
-      <m:oMath>
-        <m:sSub>
-          <m:e>
-            <m:r>
-              <m:t>α</m:t>
-            </m:r>
-          </m:e>
-          <m:sub>
-            <m:r>
-              <m:t>1</m:t>
-            </m:r>
-          </m:sub>
-        </m:sSub>
-        <m:r>
-          <m:rPr>
-            <m:sty m:val="p"/>
-          </m:rPr>
-          <m:t>(</m:t>
-        </m:r>
-        <m:r>
-          <m:t>t</m:t>
-        </m:r>
-        <m:r>
-          <m:rPr>
-            <m:sty m:val="p"/>
-          </m:rPr>
-          <m:t>)</m:t>
-        </m:r>
-        <m:r>
-          <m:rPr>
-            <m:sty m:val="p"/>
-          </m:rPr>
-          <m:t>(</m:t>
-        </m:r>
-        <m:r>
-          <m:t>N</m:t>
-        </m:r>
-        <m:r>
-          <m:rPr>
-            <m:sty m:val="p"/>
-          </m:rPr>
-          <m:t>−</m:t>
-        </m:r>
-        <m:r>
-          <m:t>n</m:t>
-        </m:r>
-        <m:r>
-          <m:rPr>
-            <m:sty m:val="p"/>
-          </m:rPr>
-          <m:t>(</m:t>
-        </m:r>
-        <m:r>
-          <m:t>t</m:t>
-        </m:r>
-        <m:r>
-          <m:rPr>
-            <m:sty m:val="p"/>
-          </m:rPr>
-          <m:t>)</m:t>
-        </m:r>
-        <m:r>
-          <m:rPr>
-            <m:sty m:val="p"/>
-          </m:rPr>
-          <m:t>)</m:t>
-        </m:r>
-      </m:oMath>
-      <w:r>
-        <w:t xml:space="preserve">, где</w:t>
-      </w:r>
-      <w:r>
-        <w:t xml:space="preserve"> </w:t>
-      </w:r>
-      <m:oMath>
-        <m:r>
-          <m:t>N</m:t>
-        </m:r>
-      </m:oMath>
-      <w:r>
-        <w:t xml:space="preserve"> </w:t>
-      </w:r>
-      <w:r>
-        <w:t xml:space="preserve">- общее число потенциальных платежеспособных покупателей,</w:t>
-      </w:r>
-      <w:r>
-        <w:t xml:space="preserve"> </w:t>
-      </w:r>
-      <m:oMath>
-        <m:sSub>
-          <m:e>
-            <m:r>
-              <m:t>α</m:t>
-            </m:r>
-          </m:e>
-          <m:sub>
-            <m:r>
-              <m:t>1</m:t>
-            </m:r>
-          </m:sub>
-        </m:sSub>
-        <m:r>
-          <m:rPr>
-            <m:sty m:val="p"/>
-          </m:rPr>
-          <m:t>(</m:t>
-        </m:r>
-        <m:r>
-          <m:t>t</m:t>
-        </m:r>
-        <m:r>
-          <m:rPr>
-            <m:sty m:val="p"/>
-          </m:rPr>
-          <m:t>)</m:t>
-        </m:r>
-        <m:r>
-          <m:rPr>
-            <m:sty m:val="p"/>
-          </m:rPr>
-          <m:t>≥</m:t>
-        </m:r>
-        <m:r>
-          <m:t>0</m:t>
-        </m:r>
-      </m:oMath>
-      <w:r>
-        <w:t xml:space="preserve"> </w:t>
-      </w:r>
-      <w:r>
-        <w:t xml:space="preserve">- характеризует интенсивность рекламной кампании (зависит от затрат на рекламу в данный момент времени). Помимо этого, узнавшие о товаре потребители также распространяют полученную информацию среди потенциальных покупателей, не знающих о нем (в этом случае работает т.н. сарафанное радио). Этот вклад в рекламу описывается величиной</w:t>
-      </w:r>
-      <w:r>
-        <w:t xml:space="preserve"> </w:t>
-      </w:r>
-      <m:oMath>
-        <m:sSub>
-          <m:e>
-            <m:r>
-              <m:t>α</m:t>
-            </m:r>
-          </m:e>
-          <m:sub>
-            <m:r>
-              <m:t>2</m:t>
-            </m:r>
-          </m:sub>
-        </m:sSub>
-        <m:r>
-          <m:rPr>
-            <m:sty m:val="p"/>
-          </m:rPr>
-          <m:t>(</m:t>
-        </m:r>
-        <m:r>
-          <m:t>t</m:t>
-        </m:r>
-        <m:r>
-          <m:rPr>
-            <m:sty m:val="p"/>
-          </m:rPr>
-          <m:t>)</m:t>
-        </m:r>
-        <m:r>
-          <m:t>n</m:t>
-        </m:r>
-        <m:r>
-          <m:rPr>
-            <m:sty m:val="p"/>
-          </m:rPr>
-          <m:t>(</m:t>
-        </m:r>
-        <m:r>
-          <m:t>t</m:t>
-        </m:r>
-        <m:r>
-          <m:rPr>
-            <m:sty m:val="p"/>
-          </m:rPr>
-          <m:t>)</m:t>
-        </m:r>
-        <m:r>
-          <m:rPr>
-            <m:sty m:val="p"/>
-          </m:rPr>
-          <m:t>(</m:t>
-        </m:r>
-        <m:r>
-          <m:t>N</m:t>
-        </m:r>
-        <m:r>
-          <m:rPr>
-            <m:sty m:val="p"/>
-          </m:rPr>
-          <m:t>−</m:t>
-        </m:r>
-        <m:r>
-          <m:t>n</m:t>
-        </m:r>
-        <m:r>
-          <m:rPr>
-            <m:sty m:val="p"/>
-          </m:rPr>
-          <m:t>(</m:t>
-        </m:r>
-        <m:r>
-          <m:t>t</m:t>
-        </m:r>
-        <m:r>
-          <m:rPr>
-            <m:sty m:val="p"/>
-          </m:rPr>
-          <m:t>)</m:t>
-        </m:r>
-        <m:r>
-          <m:rPr>
-            <m:sty m:val="p"/>
-          </m:rPr>
-          <m:t>)</m:t>
-        </m:r>
-      </m:oMath>
-      <w:r>
-        <w:t xml:space="preserve">, эта величина увеличивается с увеличением потребителей узнавших о товаре. Математическая модель распространения рекламы описывается уравнением:</w:t>
+        <w:t xml:space="preserve">Уравнения динамики оборотных средств можно записать в виде</w:t>
       </w:r>
     </w:p>
     <w:p>
@@ -611,7 +765,7 @@
                 <m:t>d</m:t>
               </m:r>
               <m:r>
-                <m:t>n</m:t>
+                <m:t>M</m:t>
               </m:r>
             </m:num>
             <m:den>
@@ -633,100 +787,40 @@
             <m:rPr>
               <m:sty m:val="p"/>
             </m:rPr>
-            <m:t>(</m:t>
+            <m:t>−</m:t>
           </m:r>
-          <m:sSub>
-            <m:e>
-              <m:r>
-                <m:t>α</m:t>
-              </m:r>
-            </m:e>
-            <m:sub>
-              <m:r>
-                <m:t>1</m:t>
-              </m:r>
-            </m:sub>
-          </m:sSub>
-          <m:r>
-            <m:rPr>
-              <m:sty m:val="p"/>
-            </m:rPr>
-            <m:t>(</m:t>
-          </m:r>
-          <m:r>
-            <m:t>t</m:t>
-          </m:r>
-          <m:r>
-            <m:rPr>
-              <m:sty m:val="p"/>
-            </m:rPr>
-            <m:t>)</m:t>
-          </m:r>
+          <m:f>
+            <m:fPr>
+              <m:type m:val="bar"/>
+            </m:fPr>
+            <m:num>
+              <m:r>
+                <m:t>M</m:t>
+              </m:r>
+              <m:r>
+                <m:t>δ</m:t>
+              </m:r>
+            </m:num>
+            <m:den>
+              <m:r>
+                <m:t>τ</m:t>
+              </m:r>
+            </m:den>
+          </m:f>
           <m:r>
             <m:rPr>
               <m:sty m:val="p"/>
             </m:rPr>
             <m:t>+</m:t>
           </m:r>
-          <m:sSub>
-            <m:e>
-              <m:r>
-                <m:t>α</m:t>
-              </m:r>
-            </m:e>
-            <m:sub>
-              <m:r>
-                <m:t>2</m:t>
-              </m:r>
-            </m:sub>
-          </m:sSub>
           <m:r>
-            <m:rPr>
-              <m:sty m:val="p"/>
-            </m:rPr>
-            <m:t>(</m:t>
+            <m:t>N</m:t>
           </m:r>
           <m:r>
-            <m:t>t</m:t>
+            <m:t>Q</m:t>
           </m:r>
           <m:r>
-            <m:rPr>
-              <m:sty m:val="p"/>
-            </m:rPr>
-            <m:t>)</m:t>
-          </m:r>
-          <m:r>
-            <m:t>n</m:t>
-          </m:r>
-          <m:r>
-            <m:rPr>
-              <m:sty m:val="p"/>
-            </m:rPr>
-            <m:t>(</m:t>
-          </m:r>
-          <m:r>
-            <m:t>t</m:t>
-          </m:r>
-          <m:r>
-            <m:rPr>
-              <m:sty m:val="p"/>
-            </m:rPr>
-            <m:t>)</m:t>
-          </m:r>
-          <m:r>
-            <m:rPr>
-              <m:sty m:val="p"/>
-            </m:rPr>
-            <m:t>)</m:t>
-          </m:r>
-          <m:r>
-            <m:rPr>
-              <m:sty m:val="p"/>
-            </m:rPr>
-            <m:t>(</m:t>
-          </m:r>
-          <m:r>
-            <m:t>N</m:t>
+            <m:t>p</m:t>
           </m:r>
           <m:r>
             <m:rPr>
@@ -735,28 +829,106 @@
             <m:t>−</m:t>
           </m:r>
           <m:r>
-            <m:t>n</m:t>
+            <m:t>κ</m:t>
           </m:r>
           <m:r>
             <m:rPr>
               <m:sty m:val="p"/>
             </m:rPr>
-            <m:t>(</m:t>
-          </m:r>
-          <m:r>
-            <m:t>t</m:t>
+            <m:t>=</m:t>
           </m:r>
           <m:r>
             <m:rPr>
               <m:sty m:val="p"/>
             </m:rPr>
-            <m:t>)</m:t>
+            <m:t>−</m:t>
+          </m:r>
+          <m:f>
+            <m:fPr>
+              <m:type m:val="bar"/>
+            </m:fPr>
+            <m:num>
+              <m:r>
+                <m:t>M</m:t>
+              </m:r>
+              <m:r>
+                <m:t>δ</m:t>
+              </m:r>
+            </m:num>
+            <m:den>
+              <m:r>
+                <m:t>τ</m:t>
+              </m:r>
+            </m:den>
+          </m:f>
+          <m:r>
+            <m:rPr>
+              <m:sty m:val="p"/>
+            </m:rPr>
+            <m:t>+</m:t>
+          </m:r>
+          <m:r>
+            <m:t>N</m:t>
+          </m:r>
+          <m:r>
+            <m:t>q</m:t>
+          </m:r>
+          <m:d>
+            <m:dPr>
+              <m:begChr m:val="("/>
+              <m:endChr m:val=")"/>
+              <m:grow/>
+            </m:dPr>
+            <m:e>
+              <m:r>
+                <m:t>1</m:t>
+              </m:r>
+              <m:r>
+                <m:rPr>
+                  <m:sty m:val="p"/>
+                </m:rPr>
+                <m:t>−</m:t>
+              </m:r>
+              <m:f>
+                <m:fPr>
+                  <m:type m:val="bar"/>
+                </m:fPr>
+                <m:num>
+                  <m:r>
+                    <m:t>p</m:t>
+                  </m:r>
+                </m:num>
+                <m:den>
+                  <m:sSub>
+                    <m:e>
+                      <m:r>
+                        <m:t>p</m:t>
+                      </m:r>
+                    </m:e>
+                    <m:sub>
+                      <m:r>
+                        <m:t>c</m:t>
+                      </m:r>
+                      <m:r>
+                        <m:t>r</m:t>
+                      </m:r>
+                    </m:sub>
+                  </m:sSub>
+                </m:den>
+              </m:f>
+            </m:e>
+          </m:d>
+          <m:r>
+            <m:t>p</m:t>
           </m:r>
           <m:r>
             <m:rPr>
               <m:sty m:val="p"/>
             </m:rPr>
-            <m:t>)</m:t>
+            <m:t>−</m:t>
+          </m:r>
+          <m:r>
+            <m:t>κ</m:t>
           </m:r>
         </m:oMath>
       </m:oMathPara>
@@ -766,7 +938,1466 @@
         <w:pStyle w:val="FirstParagraph"/>
       </w:pPr>
       <w:r>
-        <w:t xml:space="preserve">При</w:t>
+        <w:t xml:space="preserve">Уравнение для рыночной цены</w:t>
+      </w:r>
+      <w:r>
+        <w:t xml:space="preserve"> </w:t>
+      </w:r>
+      <m:oMath>
+        <m:r>
+          <m:t>p</m:t>
+        </m:r>
+      </m:oMath>
+      <w:r>
+        <w:t xml:space="preserve"> </w:t>
+      </w:r>
+      <w:r>
+        <w:t xml:space="preserve">представим в виде</w:t>
+      </w:r>
+    </w:p>
+    <w:p>
+      <w:pPr>
+        <w:pStyle w:val="BodyText"/>
+      </w:pPr>
+      <m:oMathPara>
+        <m:oMathParaPr>
+          <m:jc m:val="center"/>
+        </m:oMathParaPr>
+        <m:oMath>
+          <m:f>
+            <m:fPr>
+              <m:type m:val="bar"/>
+            </m:fPr>
+            <m:num>
+              <m:r>
+                <m:t>d</m:t>
+              </m:r>
+              <m:r>
+                <m:t>p</m:t>
+              </m:r>
+            </m:num>
+            <m:den>
+              <m:r>
+                <m:t>d</m:t>
+              </m:r>
+              <m:r>
+                <m:t>t</m:t>
+              </m:r>
+            </m:den>
+          </m:f>
+          <m:r>
+            <m:rPr>
+              <m:sty m:val="p"/>
+            </m:rPr>
+            <m:t>=</m:t>
+          </m:r>
+          <m:r>
+            <m:t>γ</m:t>
+          </m:r>
+          <m:d>
+            <m:dPr>
+              <m:begChr m:val="("/>
+              <m:endChr m:val=")"/>
+              <m:grow/>
+            </m:dPr>
+            <m:e>
+              <m:r>
+                <m:rPr>
+                  <m:sty m:val="p"/>
+                </m:rPr>
+                <m:t>−</m:t>
+              </m:r>
+              <m:f>
+                <m:fPr>
+                  <m:type m:val="bar"/>
+                </m:fPr>
+                <m:num>
+                  <m:r>
+                    <m:t>M</m:t>
+                  </m:r>
+                  <m:r>
+                    <m:t>δ</m:t>
+                  </m:r>
+                </m:num>
+                <m:den>
+                  <m:r>
+                    <m:t>τ</m:t>
+                  </m:r>
+                  <m:acc>
+                    <m:accPr>
+                      <m:chr m:val="̃"/>
+                    </m:accPr>
+                    <m:e>
+                      <m:r>
+                        <m:t>p</m:t>
+                      </m:r>
+                    </m:e>
+                  </m:acc>
+                </m:den>
+              </m:f>
+              <m:r>
+                <m:rPr>
+                  <m:sty m:val="p"/>
+                </m:rPr>
+                <m:t>+</m:t>
+              </m:r>
+              <m:r>
+                <m:t>N</m:t>
+              </m:r>
+              <m:r>
+                <m:t>q</m:t>
+              </m:r>
+              <m:d>
+                <m:dPr>
+                  <m:begChr m:val="("/>
+                  <m:endChr m:val=")"/>
+                  <m:grow/>
+                </m:dPr>
+                <m:e>
+                  <m:r>
+                    <m:t>1</m:t>
+                  </m:r>
+                  <m:r>
+                    <m:rPr>
+                      <m:sty m:val="p"/>
+                    </m:rPr>
+                    <m:t>−</m:t>
+                  </m:r>
+                  <m:f>
+                    <m:fPr>
+                      <m:type m:val="bar"/>
+                    </m:fPr>
+                    <m:num>
+                      <m:r>
+                        <m:t>p</m:t>
+                      </m:r>
+                    </m:num>
+                    <m:den>
+                      <m:sSub>
+                        <m:e>
+                          <m:r>
+                            <m:t>p</m:t>
+                          </m:r>
+                        </m:e>
+                        <m:sub>
+                          <m:r>
+                            <m:t>c</m:t>
+                          </m:r>
+                          <m:r>
+                            <m:t>r</m:t>
+                          </m:r>
+                        </m:sub>
+                      </m:sSub>
+                    </m:den>
+                  </m:f>
+                </m:e>
+              </m:d>
+            </m:e>
+          </m:d>
+        </m:oMath>
+      </m:oMathPara>
+    </w:p>
+    <w:p>
+      <w:pPr>
+        <w:pStyle w:val="FirstParagraph"/>
+      </w:pPr>
+      <w:r>
+        <w:t xml:space="preserve">Первый член соответствует количеству поставляемого на рынок товара (то есть, предложению), а второй член – спросу.</w:t>
+      </w:r>
+    </w:p>
+    <w:p>
+      <w:pPr>
+        <w:pStyle w:val="BodyText"/>
+      </w:pPr>
+      <w:r>
+        <w:t xml:space="preserve">Параметр</w:t>
+      </w:r>
+      <w:r>
+        <w:t xml:space="preserve"> </w:t>
+      </w:r>
+      <m:oMath>
+        <m:r>
+          <m:t>γ</m:t>
+        </m:r>
+      </m:oMath>
+      <w:r>
+        <w:t xml:space="preserve"> </w:t>
+      </w:r>
+      <w:r>
+        <w:t xml:space="preserve">зависит от скорости оборота товаров на рынке. Как правило, время торгового оборота существенно меньше времени производственного цикла</w:t>
+      </w:r>
+      <w:r>
+        <w:t xml:space="preserve"> </w:t>
+      </w:r>
+      <m:oMath>
+        <m:r>
+          <m:t>τ</m:t>
+        </m:r>
+      </m:oMath>
+      <w:r>
+        <w:t xml:space="preserve">. При заданном</w:t>
+      </w:r>
+      <w:r>
+        <w:t xml:space="preserve"> </w:t>
+      </w:r>
+      <m:oMath>
+        <m:r>
+          <m:t>M</m:t>
+        </m:r>
+      </m:oMath>
+      <w:r>
+        <w:t xml:space="preserve"> </w:t>
+      </w:r>
+      <w:r>
+        <w:t xml:space="preserve">последнее уравнение описывает быстрое стремление цены к равновесному значению цены, которое устойчиво.</w:t>
+      </w:r>
+    </w:p>
+    <w:p>
+      <w:pPr>
+        <w:pStyle w:val="BodyText"/>
+      </w:pPr>
+      <w:r>
+        <w:t xml:space="preserve">В этом случае его можно заменить алгебраическим соотношением</w:t>
+      </w:r>
+    </w:p>
+    <w:p>
+      <w:pPr>
+        <w:pStyle w:val="BodyText"/>
+      </w:pPr>
+      <m:oMathPara>
+        <m:oMathParaPr>
+          <m:jc m:val="center"/>
+        </m:oMathParaPr>
+        <m:oMath>
+          <m:r>
+            <m:rPr>
+              <m:sty m:val="p"/>
+            </m:rPr>
+            <m:t>−</m:t>
+          </m:r>
+          <m:f>
+            <m:fPr>
+              <m:type m:val="bar"/>
+            </m:fPr>
+            <m:num>
+              <m:r>
+                <m:t>M</m:t>
+              </m:r>
+              <m:r>
+                <m:t>δ</m:t>
+              </m:r>
+            </m:num>
+            <m:den>
+              <m:r>
+                <m:t>τ</m:t>
+              </m:r>
+              <m:acc>
+                <m:accPr>
+                  <m:chr m:val="̃"/>
+                </m:accPr>
+                <m:e>
+                  <m:r>
+                    <m:t>p</m:t>
+                  </m:r>
+                </m:e>
+              </m:acc>
+            </m:den>
+          </m:f>
+          <m:r>
+            <m:rPr>
+              <m:sty m:val="p"/>
+            </m:rPr>
+            <m:t>+</m:t>
+          </m:r>
+          <m:r>
+            <m:t>N</m:t>
+          </m:r>
+          <m:r>
+            <m:t>q</m:t>
+          </m:r>
+          <m:d>
+            <m:dPr>
+              <m:begChr m:val="("/>
+              <m:endChr m:val=")"/>
+              <m:grow/>
+            </m:dPr>
+            <m:e>
+              <m:r>
+                <m:t>1</m:t>
+              </m:r>
+              <m:r>
+                <m:rPr>
+                  <m:sty m:val="p"/>
+                </m:rPr>
+                <m:t>−</m:t>
+              </m:r>
+              <m:f>
+                <m:fPr>
+                  <m:type m:val="bar"/>
+                </m:fPr>
+                <m:num>
+                  <m:r>
+                    <m:t>p</m:t>
+                  </m:r>
+                </m:num>
+                <m:den>
+                  <m:sSub>
+                    <m:e>
+                      <m:r>
+                        <m:t>p</m:t>
+                      </m:r>
+                    </m:e>
+                    <m:sub>
+                      <m:r>
+                        <m:t>c</m:t>
+                      </m:r>
+                      <m:r>
+                        <m:t>r</m:t>
+                      </m:r>
+                    </m:sub>
+                  </m:sSub>
+                </m:den>
+              </m:f>
+            </m:e>
+          </m:d>
+          <m:r>
+            <m:rPr>
+              <m:sty m:val="p"/>
+            </m:rPr>
+            <m:t>=</m:t>
+          </m:r>
+          <m:r>
+            <m:t>0</m:t>
+          </m:r>
+        </m:oMath>
+      </m:oMathPara>
+    </w:p>
+    <w:p>
+      <w:pPr>
+        <w:pStyle w:val="FirstParagraph"/>
+      </w:pPr>
+      <w:r>
+        <w:t xml:space="preserve">Из этого равенства следует, что равновесное значение цены</w:t>
+      </w:r>
+      <w:r>
+        <w:t xml:space="preserve"> </w:t>
+      </w:r>
+      <m:oMath>
+        <m:r>
+          <m:t>p</m:t>
+        </m:r>
+      </m:oMath>
+      <w:r>
+        <w:t xml:space="preserve"> </w:t>
+      </w:r>
+      <w:r>
+        <w:t xml:space="preserve">равно</w:t>
+      </w:r>
+    </w:p>
+    <w:p>
+      <w:pPr>
+        <w:pStyle w:val="BodyText"/>
+      </w:pPr>
+      <m:oMathPara>
+        <m:oMathParaPr>
+          <m:jc m:val="center"/>
+        </m:oMathParaPr>
+        <m:oMath>
+          <m:r>
+            <m:t>p</m:t>
+          </m:r>
+          <m:r>
+            <m:rPr>
+              <m:sty m:val="p"/>
+            </m:rPr>
+            <m:t>=</m:t>
+          </m:r>
+          <m:sSub>
+            <m:e>
+              <m:r>
+                <m:t>p</m:t>
+              </m:r>
+            </m:e>
+            <m:sub>
+              <m:r>
+                <m:t>c</m:t>
+              </m:r>
+              <m:r>
+                <m:t>r</m:t>
+              </m:r>
+            </m:sub>
+          </m:sSub>
+          <m:d>
+            <m:dPr>
+              <m:begChr m:val="("/>
+              <m:endChr m:val=")"/>
+              <m:grow/>
+            </m:dPr>
+            <m:e>
+              <m:r>
+                <m:t>1</m:t>
+              </m:r>
+              <m:r>
+                <m:rPr>
+                  <m:sty m:val="p"/>
+                </m:rPr>
+                <m:t>−</m:t>
+              </m:r>
+              <m:f>
+                <m:fPr>
+                  <m:type m:val="bar"/>
+                </m:fPr>
+                <m:num>
+                  <m:r>
+                    <m:t>M</m:t>
+                  </m:r>
+                  <m:r>
+                    <m:t>δ</m:t>
+                  </m:r>
+                </m:num>
+                <m:den>
+                  <m:r>
+                    <m:t>τ</m:t>
+                  </m:r>
+                  <m:acc>
+                    <m:accPr>
+                      <m:chr m:val="̃"/>
+                    </m:accPr>
+                    <m:e>
+                      <m:r>
+                        <m:t>p</m:t>
+                      </m:r>
+                    </m:e>
+                  </m:acc>
+                  <m:r>
+                    <m:t>N</m:t>
+                  </m:r>
+                  <m:r>
+                    <m:t>q</m:t>
+                  </m:r>
+                </m:den>
+              </m:f>
+            </m:e>
+          </m:d>
+        </m:oMath>
+      </m:oMathPara>
+    </w:p>
+    <w:p>
+      <w:pPr>
+        <w:pStyle w:val="FirstParagraph"/>
+      </w:pPr>
+      <w:r>
+        <w:t xml:space="preserve">Второе уравнение с учетом значения</w:t>
+      </w:r>
+      <w:r>
+        <w:t xml:space="preserve"> </w:t>
+      </w:r>
+      <m:oMath>
+        <m:r>
+          <m:t>p</m:t>
+        </m:r>
+      </m:oMath>
+      <w:r>
+        <w:t xml:space="preserve"> </w:t>
+      </w:r>
+      <w:r>
+        <w:t xml:space="preserve">приобретает вид</w:t>
+      </w:r>
+    </w:p>
+    <w:p>
+      <w:pPr>
+        <w:pStyle w:val="BodyText"/>
+      </w:pPr>
+      <m:oMathPara>
+        <m:oMathParaPr>
+          <m:jc m:val="center"/>
+        </m:oMathParaPr>
+        <m:oMath>
+          <m:f>
+            <m:fPr>
+              <m:type m:val="bar"/>
+            </m:fPr>
+            <m:num>
+              <m:r>
+                <m:t>d</m:t>
+              </m:r>
+              <m:r>
+                <m:t>M</m:t>
+              </m:r>
+            </m:num>
+            <m:den>
+              <m:r>
+                <m:t>d</m:t>
+              </m:r>
+              <m:r>
+                <m:t>t</m:t>
+              </m:r>
+            </m:den>
+          </m:f>
+          <m:r>
+            <m:rPr>
+              <m:sty m:val="p"/>
+            </m:rPr>
+            <m:t>=</m:t>
+          </m:r>
+          <m:r>
+            <m:t>M</m:t>
+          </m:r>
+          <m:f>
+            <m:fPr>
+              <m:type m:val="bar"/>
+            </m:fPr>
+            <m:num>
+              <m:r>
+                <m:t>δ</m:t>
+              </m:r>
+            </m:num>
+            <m:den>
+              <m:r>
+                <m:t>τ</m:t>
+              </m:r>
+            </m:den>
+          </m:f>
+          <m:d>
+            <m:dPr>
+              <m:begChr m:val="("/>
+              <m:endChr m:val=")"/>
+              <m:grow/>
+            </m:dPr>
+            <m:e>
+              <m:f>
+                <m:fPr>
+                  <m:type m:val="bar"/>
+                </m:fPr>
+                <m:num>
+                  <m:sSub>
+                    <m:e>
+                      <m:r>
+                        <m:t>p</m:t>
+                      </m:r>
+                    </m:e>
+                    <m:sub>
+                      <m:r>
+                        <m:t>c</m:t>
+                      </m:r>
+                      <m:r>
+                        <m:t>r</m:t>
+                      </m:r>
+                    </m:sub>
+                  </m:sSub>
+                </m:num>
+                <m:den>
+                  <m:acc>
+                    <m:accPr>
+                      <m:chr m:val="̃"/>
+                    </m:accPr>
+                    <m:e>
+                      <m:r>
+                        <m:t>p</m:t>
+                      </m:r>
+                    </m:e>
+                  </m:acc>
+                </m:den>
+              </m:f>
+              <m:r>
+                <m:rPr>
+                  <m:sty m:val="p"/>
+                </m:rPr>
+                <m:t>−</m:t>
+              </m:r>
+              <m:r>
+                <m:t>1</m:t>
+              </m:r>
+            </m:e>
+          </m:d>
+          <m:r>
+            <m:rPr>
+              <m:sty m:val="p"/>
+            </m:rPr>
+            <m:t>−</m:t>
+          </m:r>
+          <m:sSup>
+            <m:e>
+              <m:r>
+                <m:t>M</m:t>
+              </m:r>
+            </m:e>
+            <m:sup>
+              <m:r>
+                <m:t>2</m:t>
+              </m:r>
+            </m:sup>
+          </m:sSup>
+          <m:sSup>
+            <m:e>
+              <m:d>
+                <m:dPr>
+                  <m:begChr m:val="("/>
+                  <m:endChr m:val=")"/>
+                  <m:grow/>
+                </m:dPr>
+                <m:e>
+                  <m:f>
+                    <m:fPr>
+                      <m:type m:val="bar"/>
+                    </m:fPr>
+                    <m:num>
+                      <m:r>
+                        <m:t>δ</m:t>
+                      </m:r>
+                    </m:num>
+                    <m:den>
+                      <m:r>
+                        <m:t>τ</m:t>
+                      </m:r>
+                      <m:acc>
+                        <m:accPr>
+                          <m:chr m:val="̃"/>
+                        </m:accPr>
+                        <m:e>
+                          <m:r>
+                            <m:t>p</m:t>
+                          </m:r>
+                        </m:e>
+                      </m:acc>
+                    </m:den>
+                  </m:f>
+                </m:e>
+              </m:d>
+            </m:e>
+            <m:sup>
+              <m:r>
+                <m:t>2</m:t>
+              </m:r>
+            </m:sup>
+          </m:sSup>
+          <m:f>
+            <m:fPr>
+              <m:type m:val="bar"/>
+            </m:fPr>
+            <m:num>
+              <m:sSub>
+                <m:e>
+                  <m:r>
+                    <m:t>p</m:t>
+                  </m:r>
+                </m:e>
+                <m:sub>
+                  <m:r>
+                    <m:t>c</m:t>
+                  </m:r>
+                  <m:r>
+                    <m:t>r</m:t>
+                  </m:r>
+                </m:sub>
+              </m:sSub>
+            </m:num>
+            <m:den>
+              <m:r>
+                <m:t>N</m:t>
+              </m:r>
+              <m:r>
+                <m:t>q</m:t>
+              </m:r>
+            </m:den>
+          </m:f>
+          <m:r>
+            <m:rPr>
+              <m:sty m:val="p"/>
+            </m:rPr>
+            <m:t>−</m:t>
+          </m:r>
+          <m:r>
+            <m:t>κ</m:t>
+          </m:r>
+        </m:oMath>
+      </m:oMathPara>
+    </w:p>
+    <w:p>
+      <w:pPr>
+        <w:pStyle w:val="FirstParagraph"/>
+      </w:pPr>
+      <w:r>
+        <w:t xml:space="preserve">Данное уравнение имеет два стационарных решения, соответствующих условию</w:t>
+      </w:r>
+      <w:r>
+        <w:t xml:space="preserve"> </w:t>
+      </w:r>
+      <m:oMath>
+        <m:f>
+          <m:fPr>
+            <m:type m:val="bar"/>
+          </m:fPr>
+          <m:num>
+            <m:r>
+              <m:t>d</m:t>
+            </m:r>
+            <m:r>
+              <m:t>M</m:t>
+            </m:r>
+          </m:num>
+          <m:den>
+            <m:r>
+              <m:t>d</m:t>
+            </m:r>
+            <m:r>
+              <m:t>t</m:t>
+            </m:r>
+          </m:den>
+        </m:f>
+        <m:r>
+          <m:rPr>
+            <m:sty m:val="p"/>
+          </m:rPr>
+          <m:t>=</m:t>
+        </m:r>
+        <m:r>
+          <m:t>0</m:t>
+        </m:r>
+      </m:oMath>
+      <w:r>
+        <w:t xml:space="preserve">:</w:t>
+      </w:r>
+    </w:p>
+    <w:p>
+      <w:pPr>
+        <w:pStyle w:val="BodyText"/>
+      </w:pPr>
+      <m:oMathPara>
+        <m:oMathParaPr>
+          <m:jc m:val="center"/>
+        </m:oMathParaPr>
+        <m:oMath>
+          <m:sSub>
+            <m:e>
+              <m:acc>
+                <m:accPr>
+                  <m:chr m:val="̃"/>
+                </m:accPr>
+                <m:e>
+                  <m:r>
+                    <m:t>M</m:t>
+                  </m:r>
+                </m:e>
+              </m:acc>
+            </m:e>
+            <m:sub>
+              <m:r>
+                <m:t>1</m:t>
+              </m:r>
+              <m:r>
+                <m:rPr>
+                  <m:sty m:val="p"/>
+                </m:rPr>
+                <m:t>,</m:t>
+              </m:r>
+              <m:r>
+                <m:t>2</m:t>
+              </m:r>
+            </m:sub>
+          </m:sSub>
+          <m:r>
+            <m:rPr>
+              <m:sty m:val="p"/>
+            </m:rPr>
+            <m:t>=</m:t>
+          </m:r>
+          <m:f>
+            <m:fPr>
+              <m:type m:val="bar"/>
+            </m:fPr>
+            <m:num>
+              <m:r>
+                <m:t>1</m:t>
+              </m:r>
+            </m:num>
+            <m:den>
+              <m:r>
+                <m:t>2</m:t>
+              </m:r>
+            </m:den>
+          </m:f>
+          <m:r>
+            <m:t>a</m:t>
+          </m:r>
+          <m:r>
+            <m:rPr>
+              <m:sty m:val="p"/>
+            </m:rPr>
+            <m:t>±</m:t>
+          </m:r>
+          <m:rad>
+            <m:radPr>
+              <m:degHide m:val="1"/>
+            </m:radPr>
+            <m:deg/>
+            <m:e>
+              <m:f>
+                <m:fPr>
+                  <m:type m:val="bar"/>
+                </m:fPr>
+                <m:num>
+                  <m:sSup>
+                    <m:e>
+                      <m:r>
+                        <m:t>a</m:t>
+                      </m:r>
+                    </m:e>
+                    <m:sup>
+                      <m:r>
+                        <m:t>2</m:t>
+                      </m:r>
+                    </m:sup>
+                  </m:sSup>
+                </m:num>
+                <m:den>
+                  <m:r>
+                    <m:t>4</m:t>
+                  </m:r>
+                </m:den>
+              </m:f>
+              <m:r>
+                <m:rPr>
+                  <m:sty m:val="p"/>
+                </m:rPr>
+                <m:t>−</m:t>
+              </m:r>
+              <m:r>
+                <m:t>b</m:t>
+              </m:r>
+            </m:e>
+          </m:rad>
+        </m:oMath>
+      </m:oMathPara>
+    </w:p>
+    <w:p>
+      <w:pPr>
+        <w:pStyle w:val="FirstParagraph"/>
+      </w:pPr>
+      <w:r>
+        <w:t xml:space="preserve">где</w:t>
+      </w:r>
+    </w:p>
+    <w:p>
+      <w:pPr>
+        <w:pStyle w:val="BodyText"/>
+      </w:pPr>
+      <m:oMathPara>
+        <m:oMathParaPr>
+          <m:jc m:val="center"/>
+        </m:oMathParaPr>
+        <m:oMath>
+          <m:r>
+            <m:t>a</m:t>
+          </m:r>
+          <m:r>
+            <m:rPr>
+              <m:sty m:val="p"/>
+            </m:rPr>
+            <m:t>=</m:t>
+          </m:r>
+          <m:r>
+            <m:t>N</m:t>
+          </m:r>
+          <m:r>
+            <m:t>q</m:t>
+          </m:r>
+          <m:d>
+            <m:dPr>
+              <m:begChr m:val="("/>
+              <m:endChr m:val=")"/>
+              <m:grow/>
+            </m:dPr>
+            <m:e>
+              <m:r>
+                <m:t>1</m:t>
+              </m:r>
+              <m:r>
+                <m:rPr>
+                  <m:sty m:val="p"/>
+                </m:rPr>
+                <m:t>−</m:t>
+              </m:r>
+              <m:f>
+                <m:fPr>
+                  <m:type m:val="bar"/>
+                </m:fPr>
+                <m:num>
+                  <m:acc>
+                    <m:accPr>
+                      <m:chr m:val="̃"/>
+                    </m:accPr>
+                    <m:e>
+                      <m:r>
+                        <m:t>p</m:t>
+                      </m:r>
+                    </m:e>
+                  </m:acc>
+                </m:num>
+                <m:den>
+                  <m:sSub>
+                    <m:e>
+                      <m:r>
+                        <m:t>p</m:t>
+                      </m:r>
+                    </m:e>
+                    <m:sub>
+                      <m:r>
+                        <m:t>c</m:t>
+                      </m:r>
+                      <m:r>
+                        <m:t>r</m:t>
+                      </m:r>
+                    </m:sub>
+                  </m:sSub>
+                </m:den>
+              </m:f>
+            </m:e>
+          </m:d>
+          <m:acc>
+            <m:accPr>
+              <m:chr m:val="̃"/>
+            </m:accPr>
+            <m:e>
+              <m:r>
+                <m:t>p</m:t>
+              </m:r>
+            </m:e>
+          </m:acc>
+          <m:f>
+            <m:fPr>
+              <m:type m:val="bar"/>
+            </m:fPr>
+            <m:num>
+              <m:r>
+                <m:t>τ</m:t>
+              </m:r>
+            </m:num>
+            <m:den>
+              <m:r>
+                <m:t>δ</m:t>
+              </m:r>
+            </m:den>
+          </m:f>
+          <m:r>
+            <m:rPr>
+              <m:sty m:val="p"/>
+            </m:rPr>
+            <m:t>,</m:t>
+          </m:r>
+          <m:r>
+            <m:t>b</m:t>
+          </m:r>
+          <m:r>
+            <m:rPr>
+              <m:sty m:val="p"/>
+            </m:rPr>
+            <m:t>=</m:t>
+          </m:r>
+          <m:r>
+            <m:t>κ</m:t>
+          </m:r>
+          <m:r>
+            <m:t>N</m:t>
+          </m:r>
+          <m:r>
+            <m:t>q</m:t>
+          </m:r>
+          <m:f>
+            <m:fPr>
+              <m:type m:val="bar"/>
+            </m:fPr>
+            <m:num>
+              <m:sSup>
+                <m:e>
+                  <m:d>
+                    <m:dPr>
+                      <m:begChr m:val="("/>
+                      <m:endChr m:val=")"/>
+                      <m:grow/>
+                    </m:dPr>
+                    <m:e>
+                      <m:r>
+                        <m:t>τ</m:t>
+                      </m:r>
+                      <m:acc>
+                        <m:accPr>
+                          <m:chr m:val="̃"/>
+                        </m:accPr>
+                        <m:e>
+                          <m:r>
+                            <m:t>p</m:t>
+                          </m:r>
+                        </m:e>
+                      </m:acc>
+                    </m:e>
+                  </m:d>
+                </m:e>
+                <m:sup>
+                  <m:r>
+                    <m:t>2</m:t>
+                  </m:r>
+                </m:sup>
+              </m:sSup>
+            </m:num>
+            <m:den>
+              <m:sSub>
+                <m:e>
+                  <m:r>
+                    <m:t>p</m:t>
+                  </m:r>
+                </m:e>
+                <m:sub>
+                  <m:r>
+                    <m:t>c</m:t>
+                  </m:r>
+                  <m:r>
+                    <m:t>r</m:t>
+                  </m:r>
+                </m:sub>
+              </m:sSub>
+              <m:sSup>
+                <m:e>
+                  <m:r>
+                    <m:t>δ</m:t>
+                  </m:r>
+                </m:e>
+                <m:sup>
+                  <m:r>
+                    <m:t>2</m:t>
+                  </m:r>
+                </m:sup>
+              </m:sSup>
+            </m:den>
+          </m:f>
+          <m:r>
+            <m:rPr>
+              <m:sty m:val="p"/>
+            </m:rPr>
+            <m:t>.</m:t>
+          </m:r>
+        </m:oMath>
+      </m:oMathPara>
+    </w:p>
+    <w:p>
+      <w:pPr>
+        <w:pStyle w:val="FirstParagraph"/>
+      </w:pPr>
+      <w:r>
+        <w:rPr>
+          <w:bCs/>
+          <w:b/>
+        </w:rPr>
+        <w:t xml:space="preserve">Случай 1:</w:t>
+      </w:r>
+    </w:p>
+    <w:p>
+      <w:pPr>
+        <w:pStyle w:val="BodyText"/>
+      </w:pPr>
+      <w:r>
+        <w:t xml:space="preserve">Рассмотрим две фирмы, производящие взаимозаменяемые товары одинакового качества и находящиеся в одной рыночной нише. Считаем, что в рамках нашей модели конкурентная борьба ведётся только рыночными методами. То есть, конкуренты могут влиять на противника путем изменения параметров своего производства: себестоимость, время цикла, но не могут прямо вмешиваться в ситуацию на рынке («назначать» цену или влиять на потребителей каким-либо иным способом.) Будем считать, что постоянные издержки пренебрежимо малы, и в модели учитывать не будем. В этом случае динамика изменения объемов продаж фирмы 1 и фирмы 2 описывается следующей системой уравнений:</w:t>
+      </w:r>
+    </w:p>
+    <w:p>
+      <w:pPr>
+        <w:pStyle w:val="BodyText"/>
+      </w:pPr>
+      <m:oMathPara>
+        <m:oMathParaPr>
+          <m:jc m:val="center"/>
+        </m:oMathParaPr>
+        <m:oMath>
+          <m:f>
+            <m:fPr>
+              <m:type m:val="bar"/>
+            </m:fPr>
+            <m:num>
+              <m:r>
+                <m:t>d</m:t>
+              </m:r>
+              <m:sSub>
+                <m:e>
+                  <m:r>
+                    <m:t>M</m:t>
+                  </m:r>
+                </m:e>
+                <m:sub>
+                  <m:r>
+                    <m:t>1</m:t>
+                  </m:r>
+                </m:sub>
+              </m:sSub>
+            </m:num>
+            <m:den>
+              <m:r>
+                <m:t>d</m:t>
+              </m:r>
+              <m:r>
+                <m:t>θ</m:t>
+              </m:r>
+            </m:den>
+          </m:f>
+          <m:r>
+            <m:rPr>
+              <m:sty m:val="p"/>
+            </m:rPr>
+            <m:t>=</m:t>
+          </m:r>
+          <m:sSub>
+            <m:e>
+              <m:r>
+                <m:t>M</m:t>
+              </m:r>
+            </m:e>
+            <m:sub>
+              <m:r>
+                <m:t>1</m:t>
+              </m:r>
+            </m:sub>
+          </m:sSub>
+          <m:r>
+            <m:rPr>
+              <m:sty m:val="p"/>
+            </m:rPr>
+            <m:t>−</m:t>
+          </m:r>
+          <m:f>
+            <m:fPr>
+              <m:type m:val="bar"/>
+            </m:fPr>
+            <m:num>
+              <m:r>
+                <m:t>b</m:t>
+              </m:r>
+            </m:num>
+            <m:den>
+              <m:sSub>
+                <m:e>
+                  <m:r>
+                    <m:t>c</m:t>
+                  </m:r>
+                </m:e>
+                <m:sub>
+                  <m:r>
+                    <m:t>1</m:t>
+                  </m:r>
+                </m:sub>
+              </m:sSub>
+            </m:den>
+          </m:f>
+          <m:sSub>
+            <m:e>
+              <m:r>
+                <m:t>M</m:t>
+              </m:r>
+            </m:e>
+            <m:sub>
+              <m:r>
+                <m:t>1</m:t>
+              </m:r>
+            </m:sub>
+          </m:sSub>
+          <m:sSub>
+            <m:e>
+              <m:r>
+                <m:t>M</m:t>
+              </m:r>
+            </m:e>
+            <m:sub>
+              <m:r>
+                <m:t>2</m:t>
+              </m:r>
+            </m:sub>
+          </m:sSub>
+          <m:r>
+            <m:rPr>
+              <m:sty m:val="p"/>
+            </m:rPr>
+            <m:t>−</m:t>
+          </m:r>
+          <m:f>
+            <m:fPr>
+              <m:type m:val="bar"/>
+            </m:fPr>
+            <m:num>
+              <m:sSub>
+                <m:e>
+                  <m:r>
+                    <m:t>a</m:t>
+                  </m:r>
+                </m:e>
+                <m:sub>
+                  <m:r>
+                    <m:t>1</m:t>
+                  </m:r>
+                </m:sub>
+              </m:sSub>
+            </m:num>
+            <m:den>
+              <m:sSub>
+                <m:e>
+                  <m:r>
+                    <m:t>c</m:t>
+                  </m:r>
+                </m:e>
+                <m:sub>
+                  <m:r>
+                    <m:t>1</m:t>
+                  </m:r>
+                </m:sub>
+              </m:sSub>
+            </m:den>
+          </m:f>
+          <m:sSubSup>
+            <m:e>
+              <m:r>
+                <m:t>M</m:t>
+              </m:r>
+            </m:e>
+            <m:sub>
+              <m:r>
+                <m:t>1</m:t>
+              </m:r>
+            </m:sub>
+            <m:sup>
+              <m:r>
+                <m:t>2</m:t>
+              </m:r>
+            </m:sup>
+          </m:sSubSup>
+        </m:oMath>
+      </m:oMathPara>
+    </w:p>
+    <w:p>
+      <w:pPr>
+        <w:pStyle w:val="FirstParagraph"/>
+      </w:pPr>
+      <w:r>
+        <w:br/>
+      </w:r>
+    </w:p>
+    <w:p>
+      <w:pPr>
+        <w:pStyle w:val="BodyText"/>
+      </w:pPr>
+      <m:oMathPara>
+        <m:oMathParaPr>
+          <m:jc m:val="center"/>
+        </m:oMathParaPr>
+        <m:oMath>
+          <m:f>
+            <m:fPr>
+              <m:type m:val="bar"/>
+            </m:fPr>
+            <m:num>
+              <m:r>
+                <m:t>d</m:t>
+              </m:r>
+              <m:sSub>
+                <m:e>
+                  <m:r>
+                    <m:t>M</m:t>
+                  </m:r>
+                </m:e>
+                <m:sub>
+                  <m:r>
+                    <m:t>2</m:t>
+                  </m:r>
+                </m:sub>
+              </m:sSub>
+            </m:num>
+            <m:den>
+              <m:r>
+                <m:t>d</m:t>
+              </m:r>
+              <m:r>
+                <m:t>θ</m:t>
+              </m:r>
+            </m:den>
+          </m:f>
+          <m:r>
+            <m:rPr>
+              <m:sty m:val="p"/>
+            </m:rPr>
+            <m:t>=</m:t>
+          </m:r>
+          <m:f>
+            <m:fPr>
+              <m:type m:val="bar"/>
+            </m:fPr>
+            <m:num>
+              <m:sSub>
+                <m:e>
+                  <m:r>
+                    <m:t>c</m:t>
+                  </m:r>
+                </m:e>
+                <m:sub>
+                  <m:r>
+                    <m:t>2</m:t>
+                  </m:r>
+                </m:sub>
+              </m:sSub>
+            </m:num>
+            <m:den>
+              <m:sSub>
+                <m:e>
+                  <m:r>
+                    <m:t>c</m:t>
+                  </m:r>
+                </m:e>
+                <m:sub>
+                  <m:r>
+                    <m:t>1</m:t>
+                  </m:r>
+                </m:sub>
+              </m:sSub>
+            </m:den>
+          </m:f>
+          <m:sSub>
+            <m:e>
+              <m:r>
+                <m:t>M</m:t>
+              </m:r>
+            </m:e>
+            <m:sub>
+              <m:r>
+                <m:t>2</m:t>
+              </m:r>
+            </m:sub>
+          </m:sSub>
+          <m:r>
+            <m:rPr>
+              <m:sty m:val="p"/>
+            </m:rPr>
+            <m:t>−</m:t>
+          </m:r>
+          <m:f>
+            <m:fPr>
+              <m:type m:val="bar"/>
+            </m:fPr>
+            <m:num>
+              <m:r>
+                <m:t>b</m:t>
+              </m:r>
+            </m:num>
+            <m:den>
+              <m:sSub>
+                <m:e>
+                  <m:r>
+                    <m:t>c</m:t>
+                  </m:r>
+                </m:e>
+                <m:sub>
+                  <m:r>
+                    <m:t>1</m:t>
+                  </m:r>
+                </m:sub>
+              </m:sSub>
+            </m:den>
+          </m:f>
+          <m:sSub>
+            <m:e>
+              <m:r>
+                <m:t>M</m:t>
+              </m:r>
+            </m:e>
+            <m:sub>
+              <m:r>
+                <m:t>1</m:t>
+              </m:r>
+            </m:sub>
+          </m:sSub>
+          <m:sSub>
+            <m:e>
+              <m:r>
+                <m:t>M</m:t>
+              </m:r>
+            </m:e>
+            <m:sub>
+              <m:r>
+                <m:t>2</m:t>
+              </m:r>
+            </m:sub>
+          </m:sSub>
+          <m:r>
+            <m:rPr>
+              <m:sty m:val="p"/>
+            </m:rPr>
+            <m:t>−</m:t>
+          </m:r>
+          <m:f>
+            <m:fPr>
+              <m:type m:val="bar"/>
+            </m:fPr>
+            <m:num>
+              <m:sSub>
+                <m:e>
+                  <m:r>
+                    <m:t>a</m:t>
+                  </m:r>
+                </m:e>
+                <m:sub>
+                  <m:r>
+                    <m:t>2</m:t>
+                  </m:r>
+                </m:sub>
+              </m:sSub>
+            </m:num>
+            <m:den>
+              <m:sSub>
+                <m:e>
+                  <m:r>
+                    <m:t>c</m:t>
+                  </m:r>
+                </m:e>
+                <m:sub>
+                  <m:r>
+                    <m:t>1</m:t>
+                  </m:r>
+                </m:sub>
+              </m:sSub>
+            </m:den>
+          </m:f>
+          <m:sSubSup>
+            <m:e>
+              <m:r>
+                <m:t>M</m:t>
+              </m:r>
+            </m:e>
+            <m:sub>
+              <m:r>
+                <m:t>2</m:t>
+              </m:r>
+            </m:sub>
+            <m:sup>
+              <m:r>
+                <m:t>2</m:t>
+              </m:r>
+            </m:sup>
+          </m:sSubSup>
+        </m:oMath>
+      </m:oMathPara>
+    </w:p>
+    <w:p>
+      <w:pPr>
+        <w:pStyle w:val="FirstParagraph"/>
+      </w:pPr>
+      <w:r>
+        <w:rPr>
+          <w:bCs/>
+          <w:b/>
+        </w:rPr>
+        <w:t xml:space="preserve">Случай 2:</w:t>
+      </w:r>
+    </w:p>
+    <w:p>
+      <w:pPr>
+        <w:pStyle w:val="BodyText"/>
+      </w:pPr>
+      <w:r>
+        <w:t xml:space="preserve">Рассмотрим модель, когда, помимо экономического фактора влияния (изменение себестоимости, производственного цикла, использование кредита и т.п.), используются еще и социально-психологические факторы – формирование общественного предпочтения одного товара другому, не зависимо от их качества и цены. В этом случае взаимодействие двух фирм будет зависеть друг от друга, соответственно коэффициент перед</w:t>
       </w:r>
       <w:r>
         <w:t xml:space="preserve"> </w:t>
@@ -775,7 +2406,7 @@
         <m:sSub>
           <m:e>
             <m:r>
-              <m:t>α</m:t>
+              <m:t>M</m:t>
             </m:r>
           </m:e>
           <m:sub>
@@ -784,31 +2415,10 @@
             </m:r>
           </m:sub>
         </m:sSub>
-        <m:r>
-          <m:rPr>
-            <m:sty m:val="p"/>
-          </m:rPr>
-          <m:t>(</m:t>
-        </m:r>
-        <m:r>
-          <m:t>t</m:t>
-        </m:r>
-        <m:r>
-          <m:rPr>
-            <m:sty m:val="p"/>
-          </m:rPr>
-          <m:t>)</m:t>
-        </m:r>
-        <m:r>
-          <m:rPr>
-            <m:sty m:val="p"/>
-          </m:rPr>
-          <m:t>≫</m:t>
-        </m:r>
         <m:sSub>
           <m:e>
             <m:r>
-              <m:t>α</m:t>
+              <m:t>M</m:t>
             </m:r>
           </m:e>
           <m:sub>
@@ -817,36 +2427,682 @@
             </m:r>
           </m:sub>
         </m:sSub>
+      </m:oMath>
+      <w:r>
+        <w:t xml:space="preserve"> </w:t>
+      </w:r>
+      <w:r>
+        <w:t xml:space="preserve">будет отличаться. Пусть в рамках рассматриваемой модели динамика изменения объемов продаж фирмы 1 и фирмы 2 описывается следующей системой уравнений:</w:t>
+      </w:r>
+    </w:p>
+    <w:p>
+      <w:pPr>
+        <w:pStyle w:val="BodyText"/>
+      </w:pPr>
+      <m:oMathPara>
+        <m:oMathParaPr>
+          <m:jc m:val="center"/>
+        </m:oMathParaPr>
+        <m:oMath>
+          <m:f>
+            <m:fPr>
+              <m:type m:val="bar"/>
+            </m:fPr>
+            <m:num>
+              <m:r>
+                <m:t>d</m:t>
+              </m:r>
+              <m:sSub>
+                <m:e>
+                  <m:r>
+                    <m:t>M</m:t>
+                  </m:r>
+                </m:e>
+                <m:sub>
+                  <m:r>
+                    <m:t>1</m:t>
+                  </m:r>
+                </m:sub>
+              </m:sSub>
+            </m:num>
+            <m:den>
+              <m:r>
+                <m:t>d</m:t>
+              </m:r>
+              <m:r>
+                <m:t>θ</m:t>
+              </m:r>
+            </m:den>
+          </m:f>
+          <m:r>
+            <m:rPr>
+              <m:sty m:val="p"/>
+            </m:rPr>
+            <m:t>=</m:t>
+          </m:r>
+          <m:sSub>
+            <m:e>
+              <m:r>
+                <m:t>M</m:t>
+              </m:r>
+            </m:e>
+            <m:sub>
+              <m:r>
+                <m:t>1</m:t>
+              </m:r>
+            </m:sub>
+          </m:sSub>
+          <m:r>
+            <m:rPr>
+              <m:sty m:val="p"/>
+            </m:rPr>
+            <m:t>−</m:t>
+          </m:r>
+          <m:r>
+            <m:rPr>
+              <m:sty m:val="p"/>
+            </m:rPr>
+            <m:t>(</m:t>
+          </m:r>
+          <m:f>
+            <m:fPr>
+              <m:type m:val="bar"/>
+            </m:fPr>
+            <m:num>
+              <m:r>
+                <m:t>b</m:t>
+              </m:r>
+            </m:num>
+            <m:den>
+              <m:sSub>
+                <m:e>
+                  <m:r>
+                    <m:t>c</m:t>
+                  </m:r>
+                </m:e>
+                <m:sub>
+                  <m:r>
+                    <m:t>1</m:t>
+                  </m:r>
+                </m:sub>
+              </m:sSub>
+            </m:den>
+          </m:f>
+          <m:r>
+            <m:rPr>
+              <m:sty m:val="p"/>
+            </m:rPr>
+            <m:t>+</m:t>
+          </m:r>
+          <m:r>
+            <m:t>0.0005</m:t>
+          </m:r>
+          <m:r>
+            <m:rPr>
+              <m:sty m:val="p"/>
+            </m:rPr>
+            <m:t>)</m:t>
+          </m:r>
+          <m:sSub>
+            <m:e>
+              <m:r>
+                <m:t>M</m:t>
+              </m:r>
+            </m:e>
+            <m:sub>
+              <m:r>
+                <m:t>1</m:t>
+              </m:r>
+            </m:sub>
+          </m:sSub>
+          <m:sSub>
+            <m:e>
+              <m:r>
+                <m:t>M</m:t>
+              </m:r>
+            </m:e>
+            <m:sub>
+              <m:r>
+                <m:t>2</m:t>
+              </m:r>
+            </m:sub>
+          </m:sSub>
+          <m:r>
+            <m:rPr>
+              <m:sty m:val="p"/>
+            </m:rPr>
+            <m:t>−</m:t>
+          </m:r>
+          <m:f>
+            <m:fPr>
+              <m:type m:val="bar"/>
+            </m:fPr>
+            <m:num>
+              <m:sSub>
+                <m:e>
+                  <m:r>
+                    <m:t>a</m:t>
+                  </m:r>
+                </m:e>
+                <m:sub>
+                  <m:r>
+                    <m:t>1</m:t>
+                  </m:r>
+                </m:sub>
+              </m:sSub>
+            </m:num>
+            <m:den>
+              <m:sSub>
+                <m:e>
+                  <m:r>
+                    <m:t>c</m:t>
+                  </m:r>
+                </m:e>
+                <m:sub>
+                  <m:r>
+                    <m:t>1</m:t>
+                  </m:r>
+                </m:sub>
+              </m:sSub>
+            </m:den>
+          </m:f>
+          <m:sSubSup>
+            <m:e>
+              <m:r>
+                <m:t>M</m:t>
+              </m:r>
+            </m:e>
+            <m:sub>
+              <m:r>
+                <m:t>1</m:t>
+              </m:r>
+            </m:sub>
+            <m:sup>
+              <m:r>
+                <m:t>2</m:t>
+              </m:r>
+            </m:sup>
+          </m:sSubSup>
+        </m:oMath>
+      </m:oMathPara>
+    </w:p>
+    <w:p>
+      <w:pPr>
+        <w:pStyle w:val="FirstParagraph"/>
+      </w:pPr>
+      <w:r>
+        <w:br/>
+      </w:r>
+    </w:p>
+    <w:p>
+      <w:pPr>
+        <w:pStyle w:val="BodyText"/>
+      </w:pPr>
+      <m:oMathPara>
+        <m:oMathParaPr>
+          <m:jc m:val="center"/>
+        </m:oMathParaPr>
+        <m:oMath>
+          <m:f>
+            <m:fPr>
+              <m:type m:val="bar"/>
+            </m:fPr>
+            <m:num>
+              <m:r>
+                <m:t>d</m:t>
+              </m:r>
+              <m:sSub>
+                <m:e>
+                  <m:r>
+                    <m:t>M</m:t>
+                  </m:r>
+                </m:e>
+                <m:sub>
+                  <m:r>
+                    <m:t>2</m:t>
+                  </m:r>
+                </m:sub>
+              </m:sSub>
+            </m:num>
+            <m:den>
+              <m:r>
+                <m:t>d</m:t>
+              </m:r>
+              <m:r>
+                <m:t>θ</m:t>
+              </m:r>
+            </m:den>
+          </m:f>
+          <m:r>
+            <m:rPr>
+              <m:sty m:val="p"/>
+            </m:rPr>
+            <m:t>=</m:t>
+          </m:r>
+          <m:f>
+            <m:fPr>
+              <m:type m:val="bar"/>
+            </m:fPr>
+            <m:num>
+              <m:sSub>
+                <m:e>
+                  <m:r>
+                    <m:t>c</m:t>
+                  </m:r>
+                </m:e>
+                <m:sub>
+                  <m:r>
+                    <m:t>2</m:t>
+                  </m:r>
+                </m:sub>
+              </m:sSub>
+            </m:num>
+            <m:den>
+              <m:sSub>
+                <m:e>
+                  <m:r>
+                    <m:t>c</m:t>
+                  </m:r>
+                </m:e>
+                <m:sub>
+                  <m:r>
+                    <m:t>1</m:t>
+                  </m:r>
+                </m:sub>
+              </m:sSub>
+            </m:den>
+          </m:f>
+          <m:sSub>
+            <m:e>
+              <m:r>
+                <m:t>M</m:t>
+              </m:r>
+            </m:e>
+            <m:sub>
+              <m:r>
+                <m:t>2</m:t>
+              </m:r>
+            </m:sub>
+          </m:sSub>
+          <m:r>
+            <m:rPr>
+              <m:sty m:val="p"/>
+            </m:rPr>
+            <m:t>−</m:t>
+          </m:r>
+          <m:f>
+            <m:fPr>
+              <m:type m:val="bar"/>
+            </m:fPr>
+            <m:num>
+              <m:r>
+                <m:t>b</m:t>
+              </m:r>
+            </m:num>
+            <m:den>
+              <m:sSub>
+                <m:e>
+                  <m:r>
+                    <m:t>c</m:t>
+                  </m:r>
+                </m:e>
+                <m:sub>
+                  <m:r>
+                    <m:t>1</m:t>
+                  </m:r>
+                </m:sub>
+              </m:sSub>
+            </m:den>
+          </m:f>
+          <m:sSub>
+            <m:e>
+              <m:r>
+                <m:t>M</m:t>
+              </m:r>
+            </m:e>
+            <m:sub>
+              <m:r>
+                <m:t>1</m:t>
+              </m:r>
+            </m:sub>
+          </m:sSub>
+          <m:sSub>
+            <m:e>
+              <m:r>
+                <m:t>M</m:t>
+              </m:r>
+            </m:e>
+            <m:sub>
+              <m:r>
+                <m:t>2</m:t>
+              </m:r>
+            </m:sub>
+          </m:sSub>
+          <m:r>
+            <m:rPr>
+              <m:sty m:val="p"/>
+            </m:rPr>
+            <m:t>−</m:t>
+          </m:r>
+          <m:f>
+            <m:fPr>
+              <m:type m:val="bar"/>
+            </m:fPr>
+            <m:num>
+              <m:sSub>
+                <m:e>
+                  <m:r>
+                    <m:t>a</m:t>
+                  </m:r>
+                </m:e>
+                <m:sub>
+                  <m:r>
+                    <m:t>2</m:t>
+                  </m:r>
+                </m:sub>
+              </m:sSub>
+            </m:num>
+            <m:den>
+              <m:sSub>
+                <m:e>
+                  <m:r>
+                    <m:t>c</m:t>
+                  </m:r>
+                </m:e>
+                <m:sub>
+                  <m:r>
+                    <m:t>1</m:t>
+                  </m:r>
+                </m:sub>
+              </m:sSub>
+            </m:den>
+          </m:f>
+          <m:sSubSup>
+            <m:e>
+              <m:r>
+                <m:t>M</m:t>
+              </m:r>
+            </m:e>
+            <m:sub>
+              <m:r>
+                <m:t>2</m:t>
+              </m:r>
+            </m:sub>
+            <m:sup>
+              <m:r>
+                <m:t>2</m:t>
+              </m:r>
+            </m:sup>
+          </m:sSubSup>
+        </m:oMath>
+      </m:oMathPara>
+    </w:p>
+    <w:p>
+      <w:pPr>
+        <w:pStyle w:val="FirstParagraph"/>
+      </w:pPr>
+      <w:r>
+        <w:t xml:space="preserve">Для обоих случаев:</w:t>
+      </w:r>
+      <w:r>
+        <w:br/>
+      </w:r>
+      <m:oMath>
+        <m:r>
+          <m:t>N</m:t>
+        </m:r>
+      </m:oMath>
+      <w:r>
+        <w:t xml:space="preserve"> </w:t>
+      </w:r>
+      <w:r>
+        <w:t xml:space="preserve">– число потребителей производимого продукта</w:t>
+      </w:r>
+      <w:r>
+        <w:br/>
+      </w:r>
+      <m:oMath>
+        <m:r>
+          <m:t>τ</m:t>
+        </m:r>
+      </m:oMath>
+      <w:r>
+        <w:t xml:space="preserve"> </w:t>
+      </w:r>
+      <w:r>
+        <w:t xml:space="preserve">– длительность производственного цикла</w:t>
+      </w:r>
+      <w:r>
+        <w:br/>
+      </w:r>
+      <m:oMath>
+        <m:r>
+          <m:t>p</m:t>
+        </m:r>
+      </m:oMath>
+      <w:r>
+        <w:t xml:space="preserve"> </w:t>
+      </w:r>
+      <w:r>
+        <w:t xml:space="preserve">– рыночная цена товара</w:t>
+      </w:r>
+      <w:r>
+        <w:br/>
+      </w:r>
+      <m:oMath>
+        <m:acc>
+          <m:accPr>
+            <m:chr m:val="̃"/>
+          </m:accPr>
+          <m:e>
+            <m:r>
+              <m:t>p</m:t>
+            </m:r>
+          </m:e>
+        </m:acc>
+      </m:oMath>
+      <w:r>
+        <w:t xml:space="preserve"> </w:t>
+      </w:r>
+      <w:r>
+        <w:t xml:space="preserve">– себестоимость продукта, то есть переменные издержки на производство единицы продукции</w:t>
+      </w:r>
+      <w:r>
+        <w:br/>
+      </w:r>
+      <m:oMath>
+        <m:r>
+          <m:t>q</m:t>
+        </m:r>
+      </m:oMath>
+      <w:r>
+        <w:t xml:space="preserve"> </w:t>
+      </w:r>
+      <w:r>
+        <w:t xml:space="preserve">– максимальная потребность одного человека в продукте в единицу времени</w:t>
+      </w:r>
+      <w:r>
+        <w:br/>
+      </w:r>
+      <m:oMath>
+        <m:r>
+          <m:t>θ</m:t>
+        </m:r>
         <m:r>
           <m:rPr>
             <m:sty m:val="p"/>
           </m:rPr>
-          <m:t>(</m:t>
-        </m:r>
-        <m:r>
-          <m:t>t</m:t>
-        </m:r>
+          <m:t>=</m:t>
+        </m:r>
+        <m:f>
+          <m:fPr>
+            <m:type m:val="bar"/>
+          </m:fPr>
+          <m:num>
+            <m:r>
+              <m:t>t</m:t>
+            </m:r>
+          </m:num>
+          <m:den>
+            <m:sSub>
+              <m:e>
+                <m:r>
+                  <m:t>c</m:t>
+                </m:r>
+              </m:e>
+              <m:sub>
+                <m:r>
+                  <m:t>1</m:t>
+                </m:r>
+              </m:sub>
+            </m:sSub>
+          </m:den>
+        </m:f>
+      </m:oMath>
+      <w:r>
+        <w:t xml:space="preserve"> </w:t>
+      </w:r>
+      <w:r>
+        <w:t xml:space="preserve">- безразмерное время</w:t>
+      </w:r>
+      <w:r>
+        <w:br/>
+      </w:r>
+      <m:oMath>
+        <m:sSubSup>
+          <m:e>
+            <m:r>
+              <m:t>M</m:t>
+            </m:r>
+          </m:e>
+          <m:sub>
+            <m:r>
+              <m:t>0</m:t>
+            </m:r>
+          </m:sub>
+          <m:sup>
+            <m:r>
+              <m:t>1</m:t>
+            </m:r>
+          </m:sup>
+        </m:sSubSup>
         <m:r>
           <m:rPr>
             <m:sty m:val="p"/>
           </m:rPr>
-          <m:t>)</m:t>
-        </m:r>
-      </m:oMath>
-      <w:r>
-        <w:t xml:space="preserve"> </w:t>
-      </w:r>
-      <w:r>
-        <w:t xml:space="preserve">получается модель типа модели Мальтуса, В обратном случае, при</w:t>
-      </w:r>
-      <w:r>
-        <w:t xml:space="preserve"> </w:t>
-      </w:r>
-      <m:oMath>
+          <m:t>=</m:t>
+        </m:r>
+        <m:r>
+          <m:t>4.7</m:t>
+        </m:r>
+        <m:r>
+          <m:rPr>
+            <m:sty m:val="p"/>
+          </m:rPr>
+          <m:t>,</m:t>
+        </m:r>
+        <m:sSubSup>
+          <m:e>
+            <m:r>
+              <m:t>M</m:t>
+            </m:r>
+          </m:e>
+          <m:sub>
+            <m:r>
+              <m:t>0</m:t>
+            </m:r>
+          </m:sub>
+          <m:sup>
+            <m:r>
+              <m:t>2</m:t>
+            </m:r>
+          </m:sup>
+        </m:sSubSup>
+        <m:r>
+          <m:rPr>
+            <m:sty m:val="p"/>
+          </m:rPr>
+          <m:t>=</m:t>
+        </m:r>
+        <m:r>
+          <m:t>4.2</m:t>
+        </m:r>
+        <m:r>
+          <m:rPr>
+            <m:sty m:val="p"/>
+          </m:rPr>
+          <m:t>,</m:t>
+        </m:r>
         <m:sSub>
           <m:e>
             <m:r>
-              <m:t>α</m:t>
+              <m:t>p</m:t>
+            </m:r>
+          </m:e>
+          <m:sub>
+            <m:r>
+              <m:t>c</m:t>
+            </m:r>
+            <m:r>
+              <m:t>r</m:t>
+            </m:r>
+          </m:sub>
+        </m:sSub>
+        <m:r>
+          <m:rPr>
+            <m:sty m:val="p"/>
+          </m:rPr>
+          <m:t>=</m:t>
+        </m:r>
+        <m:r>
+          <m:t>11.1</m:t>
+        </m:r>
+        <m:r>
+          <m:rPr>
+            <m:sty m:val="p"/>
+          </m:rPr>
+          <m:t>,</m:t>
+        </m:r>
+        <m:r>
+          <m:t>N</m:t>
+        </m:r>
+        <m:r>
+          <m:rPr>
+            <m:sty m:val="p"/>
+          </m:rPr>
+          <m:t>=</m:t>
+        </m:r>
+        <m:r>
+          <m:t>32</m:t>
+        </m:r>
+        <m:r>
+          <m:rPr>
+            <m:sty m:val="p"/>
+          </m:rPr>
+          <m:t>,</m:t>
+        </m:r>
+        <m:r>
+          <m:t>q</m:t>
+        </m:r>
+        <m:r>
+          <m:rPr>
+            <m:sty m:val="p"/>
+          </m:rPr>
+          <m:t>=</m:t>
+        </m:r>
+        <m:r>
+          <m:t>1</m:t>
+        </m:r>
+        <m:r>
+          <m:rPr>
+            <m:sty m:val="p"/>
+          </m:rPr>
+          <m:t>,</m:t>
+        </m:r>
+        <m:sSub>
+          <m:e>
+            <m:r>
+              <m:t>τ</m:t>
             </m:r>
           </m:e>
           <m:sub>
@@ -859,27 +3115,21 @@
           <m:rPr>
             <m:sty m:val="p"/>
           </m:rPr>
-          <m:t>(</m:t>
-        </m:r>
-        <m:r>
-          <m:t>t</m:t>
+          <m:t>=</m:t>
+        </m:r>
+        <m:r>
+          <m:t>17</m:t>
         </m:r>
         <m:r>
           <m:rPr>
             <m:sty m:val="p"/>
           </m:rPr>
-          <m:t>)</m:t>
-        </m:r>
-        <m:r>
-          <m:rPr>
-            <m:sty m:val="p"/>
-          </m:rPr>
-          <m:t>≪</m:t>
+          <m:t>,</m:t>
         </m:r>
         <m:sSub>
           <m:e>
             <m:r>
-              <m:t>α</m:t>
+              <m:t>τ</m:t>
             </m:r>
           </m:e>
           <m:sub>
@@ -892,27 +3142,636 @@
           <m:rPr>
             <m:sty m:val="p"/>
           </m:rPr>
-          <m:t>(</m:t>
-        </m:r>
-        <m:r>
-          <m:t>t</m:t>
+          <m:t>=</m:t>
+        </m:r>
+        <m:r>
+          <m:t>27</m:t>
         </m:r>
         <m:r>
           <m:rPr>
             <m:sty m:val="p"/>
           </m:rPr>
-          <m:t>)</m:t>
+          <m:t>,</m:t>
+        </m:r>
+        <m:acc>
+          <m:accPr>
+            <m:chr m:val="̃"/>
+          </m:accPr>
+          <m:e>
+            <m:sSub>
+              <m:e>
+                <m:r>
+                  <m:t>p</m:t>
+                </m:r>
+              </m:e>
+              <m:sub>
+                <m:r>
+                  <m:t>1</m:t>
+                </m:r>
+              </m:sub>
+            </m:sSub>
+          </m:e>
+        </m:acc>
+        <m:r>
+          <m:rPr>
+            <m:sty m:val="p"/>
+          </m:rPr>
+          <m:t>=</m:t>
+        </m:r>
+        <m:r>
+          <m:t>7.7</m:t>
+        </m:r>
+        <m:r>
+          <m:rPr>
+            <m:sty m:val="p"/>
+          </m:rPr>
+          <m:t>,</m:t>
+        </m:r>
+        <m:acc>
+          <m:accPr>
+            <m:chr m:val="̃"/>
+          </m:accPr>
+          <m:e>
+            <m:sSub>
+              <m:e>
+                <m:r>
+                  <m:t>p</m:t>
+                </m:r>
+              </m:e>
+              <m:sub>
+                <m:r>
+                  <m:t>2</m:t>
+                </m:r>
+              </m:sub>
+            </m:sSub>
+          </m:e>
+        </m:acc>
+        <m:r>
+          <m:rPr>
+            <m:sty m:val="p"/>
+          </m:rPr>
+          <m:t>=</m:t>
+        </m:r>
+        <m:r>
+          <m:t>5.5</m:t>
         </m:r>
       </m:oMath>
       <w:r>
-        <w:t xml:space="preserve"> </w:t>
-      </w:r>
-      <w:r>
-        <w:t xml:space="preserve">получаем уравнение логистической кривой.</w:t>
-      </w:r>
+        <w:br/>
+      </w:r>
+      <m:oMath>
+        <m:sSub>
+          <m:e>
+            <m:r>
+              <m:t>a</m:t>
+            </m:r>
+          </m:e>
+          <m:sub>
+            <m:r>
+              <m:t>1</m:t>
+            </m:r>
+          </m:sub>
+        </m:sSub>
+        <m:r>
+          <m:rPr>
+            <m:sty m:val="p"/>
+          </m:rPr>
+          <m:t>=</m:t>
+        </m:r>
+        <m:f>
+          <m:fPr>
+            <m:type m:val="bar"/>
+          </m:fPr>
+          <m:num>
+            <m:sSub>
+              <m:e>
+                <m:r>
+                  <m:t>p</m:t>
+                </m:r>
+              </m:e>
+              <m:sub>
+                <m:r>
+                  <m:t>c</m:t>
+                </m:r>
+                <m:r>
+                  <m:t>r</m:t>
+                </m:r>
+              </m:sub>
+            </m:sSub>
+          </m:num>
+          <m:den>
+            <m:sSubSup>
+              <m:e>
+                <m:r>
+                  <m:t>τ</m:t>
+                </m:r>
+              </m:e>
+              <m:sub>
+                <m:r>
+                  <m:t>1</m:t>
+                </m:r>
+              </m:sub>
+              <m:sup>
+                <m:r>
+                  <m:t>2</m:t>
+                </m:r>
+              </m:sup>
+            </m:sSubSup>
+            <m:acc>
+              <m:accPr>
+                <m:chr m:val="̃"/>
+              </m:accPr>
+              <m:e>
+                <m:sSubSup>
+                  <m:e>
+                    <m:r>
+                      <m:t>p</m:t>
+                    </m:r>
+                  </m:e>
+                  <m:sub>
+                    <m:r>
+                      <m:t>1</m:t>
+                    </m:r>
+                  </m:sub>
+                  <m:sup>
+                    <m:r>
+                      <m:t>2</m:t>
+                    </m:r>
+                  </m:sup>
+                </m:sSubSup>
+              </m:e>
+            </m:acc>
+            <m:r>
+              <m:t>N</m:t>
+            </m:r>
+            <m:r>
+              <m:t>q</m:t>
+            </m:r>
+          </m:den>
+        </m:f>
+        <m:r>
+          <m:rPr>
+            <m:sty m:val="p"/>
+          </m:rPr>
+          <m:t>,</m:t>
+        </m:r>
+        <m:sSub>
+          <m:e>
+            <m:r>
+              <m:t>a</m:t>
+            </m:r>
+          </m:e>
+          <m:sub>
+            <m:r>
+              <m:t>2</m:t>
+            </m:r>
+          </m:sub>
+        </m:sSub>
+        <m:r>
+          <m:rPr>
+            <m:sty m:val="p"/>
+          </m:rPr>
+          <m:t>=</m:t>
+        </m:r>
+        <m:f>
+          <m:fPr>
+            <m:type m:val="bar"/>
+          </m:fPr>
+          <m:num>
+            <m:sSub>
+              <m:e>
+                <m:r>
+                  <m:t>p</m:t>
+                </m:r>
+              </m:e>
+              <m:sub>
+                <m:r>
+                  <m:t>c</m:t>
+                </m:r>
+                <m:r>
+                  <m:t>r</m:t>
+                </m:r>
+              </m:sub>
+            </m:sSub>
+          </m:num>
+          <m:den>
+            <m:sSubSup>
+              <m:e>
+                <m:r>
+                  <m:t>τ</m:t>
+                </m:r>
+              </m:e>
+              <m:sub>
+                <m:r>
+                  <m:t>2</m:t>
+                </m:r>
+              </m:sub>
+              <m:sup>
+                <m:r>
+                  <m:t>2</m:t>
+                </m:r>
+              </m:sup>
+            </m:sSubSup>
+            <m:acc>
+              <m:accPr>
+                <m:chr m:val="̃"/>
+              </m:accPr>
+              <m:e>
+                <m:sSubSup>
+                  <m:e>
+                    <m:r>
+                      <m:t>p</m:t>
+                    </m:r>
+                  </m:e>
+                  <m:sub>
+                    <m:r>
+                      <m:t>2</m:t>
+                    </m:r>
+                  </m:sub>
+                  <m:sup>
+                    <m:r>
+                      <m:t>2</m:t>
+                    </m:r>
+                  </m:sup>
+                </m:sSubSup>
+              </m:e>
+            </m:acc>
+            <m:r>
+              <m:t>N</m:t>
+            </m:r>
+            <m:r>
+              <m:t>q</m:t>
+            </m:r>
+          </m:den>
+        </m:f>
+        <m:r>
+          <m:rPr>
+            <m:sty m:val="p"/>
+          </m:rPr>
+          <m:t>,</m:t>
+        </m:r>
+        <m:r>
+          <m:t>b</m:t>
+        </m:r>
+        <m:r>
+          <m:rPr>
+            <m:sty m:val="p"/>
+          </m:rPr>
+          <m:t>=</m:t>
+        </m:r>
+        <m:f>
+          <m:fPr>
+            <m:type m:val="bar"/>
+          </m:fPr>
+          <m:num>
+            <m:sSub>
+              <m:e>
+                <m:r>
+                  <m:t>p</m:t>
+                </m:r>
+              </m:e>
+              <m:sub>
+                <m:r>
+                  <m:t>c</m:t>
+                </m:r>
+                <m:r>
+                  <m:t>r</m:t>
+                </m:r>
+              </m:sub>
+            </m:sSub>
+          </m:num>
+          <m:den>
+            <m:sSubSup>
+              <m:e>
+                <m:r>
+                  <m:t>τ</m:t>
+                </m:r>
+              </m:e>
+              <m:sub>
+                <m:r>
+                  <m:t>1</m:t>
+                </m:r>
+              </m:sub>
+              <m:sup>
+                <m:r>
+                  <m:t>2</m:t>
+                </m:r>
+              </m:sup>
+            </m:sSubSup>
+            <m:acc>
+              <m:accPr>
+                <m:chr m:val="̃"/>
+              </m:accPr>
+              <m:e>
+                <m:sSubSup>
+                  <m:e>
+                    <m:r>
+                      <m:t>p</m:t>
+                    </m:r>
+                  </m:e>
+                  <m:sub>
+                    <m:r>
+                      <m:t>1</m:t>
+                    </m:r>
+                  </m:sub>
+                  <m:sup>
+                    <m:r>
+                      <m:t>2</m:t>
+                    </m:r>
+                  </m:sup>
+                </m:sSubSup>
+              </m:e>
+            </m:acc>
+            <m:sSubSup>
+              <m:e>
+                <m:r>
+                  <m:t>τ</m:t>
+                </m:r>
+              </m:e>
+              <m:sub>
+                <m:r>
+                  <m:t>2</m:t>
+                </m:r>
+              </m:sub>
+              <m:sup>
+                <m:r>
+                  <m:t>2</m:t>
+                </m:r>
+              </m:sup>
+            </m:sSubSup>
+            <m:acc>
+              <m:accPr>
+                <m:chr m:val="̃"/>
+              </m:accPr>
+              <m:e>
+                <m:sSubSup>
+                  <m:e>
+                    <m:r>
+                      <m:t>p</m:t>
+                    </m:r>
+                  </m:e>
+                  <m:sub>
+                    <m:r>
+                      <m:t>2</m:t>
+                    </m:r>
+                  </m:sub>
+                  <m:sup>
+                    <m:r>
+                      <m:t>2</m:t>
+                    </m:r>
+                  </m:sup>
+                </m:sSubSup>
+              </m:e>
+            </m:acc>
+            <m:r>
+              <m:t>N</m:t>
+            </m:r>
+            <m:r>
+              <m:t>q</m:t>
+            </m:r>
+          </m:den>
+        </m:f>
+        <m:r>
+          <m:rPr>
+            <m:sty m:val="p"/>
+          </m:rPr>
+          <m:t>,</m:t>
+        </m:r>
+        <m:sSub>
+          <m:e>
+            <m:r>
+              <m:t>c</m:t>
+            </m:r>
+          </m:e>
+          <m:sub>
+            <m:r>
+              <m:t>1</m:t>
+            </m:r>
+          </m:sub>
+        </m:sSub>
+        <m:r>
+          <m:rPr>
+            <m:sty m:val="p"/>
+          </m:rPr>
+          <m:t>=</m:t>
+        </m:r>
+        <m:f>
+          <m:fPr>
+            <m:type m:val="bar"/>
+          </m:fPr>
+          <m:num>
+            <m:sSub>
+              <m:e>
+                <m:r>
+                  <m:t>p</m:t>
+                </m:r>
+              </m:e>
+              <m:sub>
+                <m:r>
+                  <m:t>c</m:t>
+                </m:r>
+                <m:r>
+                  <m:t>r</m:t>
+                </m:r>
+              </m:sub>
+            </m:sSub>
+            <m:r>
+              <m:rPr>
+                <m:sty m:val="p"/>
+              </m:rPr>
+              <m:t>−</m:t>
+            </m:r>
+            <m:acc>
+              <m:accPr>
+                <m:chr m:val="̃"/>
+              </m:accPr>
+              <m:e>
+                <m:sSub>
+                  <m:e>
+                    <m:r>
+                      <m:t>p</m:t>
+                    </m:r>
+                  </m:e>
+                  <m:sub>
+                    <m:r>
+                      <m:t>1</m:t>
+                    </m:r>
+                  </m:sub>
+                </m:sSub>
+              </m:e>
+            </m:acc>
+          </m:num>
+          <m:den>
+            <m:sSub>
+              <m:e>
+                <m:r>
+                  <m:t>τ</m:t>
+                </m:r>
+              </m:e>
+              <m:sub>
+                <m:r>
+                  <m:t>1</m:t>
+                </m:r>
+              </m:sub>
+            </m:sSub>
+            <m:acc>
+              <m:accPr>
+                <m:chr m:val="̃"/>
+              </m:accPr>
+              <m:e>
+                <m:sSub>
+                  <m:e>
+                    <m:r>
+                      <m:t>p</m:t>
+                    </m:r>
+                  </m:e>
+                  <m:sub>
+                    <m:r>
+                      <m:t>1</m:t>
+                    </m:r>
+                  </m:sub>
+                </m:sSub>
+              </m:e>
+            </m:acc>
+          </m:den>
+        </m:f>
+        <m:r>
+          <m:rPr>
+            <m:sty m:val="p"/>
+          </m:rPr>
+          <m:t>,</m:t>
+        </m:r>
+        <m:sSub>
+          <m:e>
+            <m:r>
+              <m:t>c</m:t>
+            </m:r>
+          </m:e>
+          <m:sub>
+            <m:r>
+              <m:t>2</m:t>
+            </m:r>
+          </m:sub>
+        </m:sSub>
+        <m:r>
+          <m:rPr>
+            <m:sty m:val="p"/>
+          </m:rPr>
+          <m:t>=</m:t>
+        </m:r>
+        <m:f>
+          <m:fPr>
+            <m:type m:val="bar"/>
+          </m:fPr>
+          <m:num>
+            <m:sSub>
+              <m:e>
+                <m:r>
+                  <m:t>p</m:t>
+                </m:r>
+              </m:e>
+              <m:sub>
+                <m:r>
+                  <m:t>c</m:t>
+                </m:r>
+                <m:r>
+                  <m:t>r</m:t>
+                </m:r>
+              </m:sub>
+            </m:sSub>
+            <m:r>
+              <m:rPr>
+                <m:sty m:val="p"/>
+              </m:rPr>
+              <m:t>−</m:t>
+            </m:r>
+            <m:acc>
+              <m:accPr>
+                <m:chr m:val="̃"/>
+              </m:accPr>
+              <m:e>
+                <m:sSub>
+                  <m:e>
+                    <m:r>
+                      <m:t>p</m:t>
+                    </m:r>
+                  </m:e>
+                  <m:sub>
+                    <m:r>
+                      <m:t>2</m:t>
+                    </m:r>
+                  </m:sub>
+                </m:sSub>
+              </m:e>
+            </m:acc>
+          </m:num>
+          <m:den>
+            <m:sSub>
+              <m:e>
+                <m:r>
+                  <m:t>τ</m:t>
+                </m:r>
+              </m:e>
+              <m:sub>
+                <m:r>
+                  <m:t>2</m:t>
+                </m:r>
+              </m:sub>
+            </m:sSub>
+            <m:acc>
+              <m:accPr>
+                <m:chr m:val="̃"/>
+              </m:accPr>
+              <m:e>
+                <m:sSub>
+                  <m:e>
+                    <m:r>
+                      <m:t>p</m:t>
+                    </m:r>
+                  </m:e>
+                  <m:sub>
+                    <m:r>
+                      <m:t>2</m:t>
+                    </m:r>
+                  </m:sub>
+                </m:sSub>
+              </m:e>
+            </m:acc>
+          </m:den>
+        </m:f>
+      </m:oMath>
+      <w:r>
+        <w:br/>
+      </w:r>
+      <m:oMath>
+        <m:r>
+          <m:t>t</m:t>
+        </m:r>
+        <m:r>
+          <m:rPr>
+            <m:sty m:val="p"/>
+          </m:rPr>
+          <m:t>=</m:t>
+        </m:r>
+        <m:sSub>
+          <m:e>
+            <m:r>
+              <m:t>c</m:t>
+            </m:r>
+          </m:e>
+          <m:sub>
+            <m:r>
+              <m:t>1</m:t>
+            </m:r>
+          </m:sub>
+        </m:sSub>
+        <m:r>
+          <m:t>θ</m:t>
+        </m:r>
+      </m:oMath>
     </w:p>
     <w:bookmarkEnd w:id="21"/>
-    <w:bookmarkStart w:id="30" w:name="программная-реализация"/>
+    <w:bookmarkStart w:id="28" w:name="программная-реализация"/>
     <w:p>
       <w:pPr>
         <w:pStyle w:val="Heading1"/>
@@ -1248,6 +4107,141 @@
         <w:rPr>
           <w:rStyle w:val="NormalTok"/>
         </w:rPr>
+        <w:t xml:space="preserve">p_cr </w:t>
+      </w:r>
+      <w:r>
+        <w:rPr>
+          <w:rStyle w:val="OperatorTok"/>
+        </w:rPr>
+        <w:t xml:space="preserve">=</w:t>
+      </w:r>
+      <w:r>
+        <w:rPr>
+          <w:rStyle w:val="NormalTok"/>
+        </w:rPr>
+        <w:t xml:space="preserve"> </w:t>
+      </w:r>
+      <w:r>
+        <w:rPr>
+          <w:rStyle w:val="FloatTok"/>
+        </w:rPr>
+        <w:t xml:space="preserve">11.1</w:t>
+      </w:r>
+      <w:r>
+        <w:br/>
+      </w:r>
+      <w:r>
+        <w:rPr>
+          <w:rStyle w:val="NormalTok"/>
+        </w:rPr>
+        <w:t xml:space="preserve">tau1 </w:t>
+      </w:r>
+      <w:r>
+        <w:rPr>
+          <w:rStyle w:val="OperatorTok"/>
+        </w:rPr>
+        <w:t xml:space="preserve">=</w:t>
+      </w:r>
+      <w:r>
+        <w:rPr>
+          <w:rStyle w:val="NormalTok"/>
+        </w:rPr>
+        <w:t xml:space="preserve"> </w:t>
+      </w:r>
+      <w:r>
+        <w:rPr>
+          <w:rStyle w:val="DecValTok"/>
+        </w:rPr>
+        <w:t xml:space="preserve">17</w:t>
+      </w:r>
+      <w:r>
+        <w:br/>
+      </w:r>
+      <w:r>
+        <w:rPr>
+          <w:rStyle w:val="NormalTok"/>
+        </w:rPr>
+        <w:t xml:space="preserve">p1 </w:t>
+      </w:r>
+      <w:r>
+        <w:rPr>
+          <w:rStyle w:val="OperatorTok"/>
+        </w:rPr>
+        <w:t xml:space="preserve">=</w:t>
+      </w:r>
+      <w:r>
+        <w:rPr>
+          <w:rStyle w:val="NormalTok"/>
+        </w:rPr>
+        <w:t xml:space="preserve"> </w:t>
+      </w:r>
+      <w:r>
+        <w:rPr>
+          <w:rStyle w:val="FloatTok"/>
+        </w:rPr>
+        <w:t xml:space="preserve">7.7</w:t>
+      </w:r>
+      <w:r>
+        <w:br/>
+      </w:r>
+      <w:r>
+        <w:rPr>
+          <w:rStyle w:val="NormalTok"/>
+        </w:rPr>
+        <w:t xml:space="preserve">tau2 </w:t>
+      </w:r>
+      <w:r>
+        <w:rPr>
+          <w:rStyle w:val="OperatorTok"/>
+        </w:rPr>
+        <w:t xml:space="preserve">=</w:t>
+      </w:r>
+      <w:r>
+        <w:rPr>
+          <w:rStyle w:val="NormalTok"/>
+        </w:rPr>
+        <w:t xml:space="preserve"> </w:t>
+      </w:r>
+      <w:r>
+        <w:rPr>
+          <w:rStyle w:val="DecValTok"/>
+        </w:rPr>
+        <w:t xml:space="preserve">27</w:t>
+      </w:r>
+      <w:r>
+        <w:br/>
+      </w:r>
+      <w:r>
+        <w:rPr>
+          <w:rStyle w:val="NormalTok"/>
+        </w:rPr>
+        <w:t xml:space="preserve">p2 </w:t>
+      </w:r>
+      <w:r>
+        <w:rPr>
+          <w:rStyle w:val="OperatorTok"/>
+        </w:rPr>
+        <w:t xml:space="preserve">=</w:t>
+      </w:r>
+      <w:r>
+        <w:rPr>
+          <w:rStyle w:val="NormalTok"/>
+        </w:rPr>
+        <w:t xml:space="preserve"> </w:t>
+      </w:r>
+      <w:r>
+        <w:rPr>
+          <w:rStyle w:val="FloatTok"/>
+        </w:rPr>
+        <w:t xml:space="preserve">5.5</w:t>
+      </w:r>
+      <w:r>
+        <w:br/>
+      </w:r>
+      <w:r>
+        <w:rPr>
+          <w:rStyle w:val="NormalTok"/>
+        </w:rPr>
         <w:t xml:space="preserve">N </w:t>
       </w:r>
       <w:r>
@@ -1266,7 +4260,7 @@
         <w:rPr>
           <w:rStyle w:val="DecValTok"/>
         </w:rPr>
-        <w:t xml:space="preserve">648</w:t>
+        <w:t xml:space="preserve">32</w:t>
       </w:r>
       <w:r>
         <w:br/>
@@ -1275,6 +4269,528 @@
         <w:rPr>
           <w:rStyle w:val="NormalTok"/>
         </w:rPr>
+        <w:t xml:space="preserve">q </w:t>
+      </w:r>
+      <w:r>
+        <w:rPr>
+          <w:rStyle w:val="OperatorTok"/>
+        </w:rPr>
+        <w:t xml:space="preserve">=</w:t>
+      </w:r>
+      <w:r>
+        <w:rPr>
+          <w:rStyle w:val="NormalTok"/>
+        </w:rPr>
+        <w:t xml:space="preserve"> </w:t>
+      </w:r>
+      <w:r>
+        <w:rPr>
+          <w:rStyle w:val="DecValTok"/>
+        </w:rPr>
+        <w:t xml:space="preserve">1</w:t>
+      </w:r>
+      <w:r>
+        <w:br/>
+      </w:r>
+      <w:r>
+        <w:br/>
+      </w:r>
+      <w:r>
+        <w:rPr>
+          <w:rStyle w:val="NormalTok"/>
+        </w:rPr>
+        <w:t xml:space="preserve">a1 </w:t>
+      </w:r>
+      <w:r>
+        <w:rPr>
+          <w:rStyle w:val="OperatorTok"/>
+        </w:rPr>
+        <w:t xml:space="preserve">=</w:t>
+      </w:r>
+      <w:r>
+        <w:rPr>
+          <w:rStyle w:val="NormalTok"/>
+        </w:rPr>
+        <w:t xml:space="preserve"> p_cr </w:t>
+      </w:r>
+      <w:r>
+        <w:rPr>
+          <w:rStyle w:val="OperatorTok"/>
+        </w:rPr>
+        <w:t xml:space="preserve">/</w:t>
+      </w:r>
+      <w:r>
+        <w:rPr>
+          <w:rStyle w:val="NormalTok"/>
+        </w:rPr>
+        <w:t xml:space="preserve"> (tau1</w:t>
+      </w:r>
+      <w:r>
+        <w:rPr>
+          <w:rStyle w:val="OperatorTok"/>
+        </w:rPr>
+        <w:t xml:space="preserve">**</w:t>
+      </w:r>
+      <w:r>
+        <w:rPr>
+          <w:rStyle w:val="DecValTok"/>
+        </w:rPr>
+        <w:t xml:space="preserve">2</w:t>
+      </w:r>
+      <w:r>
+        <w:rPr>
+          <w:rStyle w:val="NormalTok"/>
+        </w:rPr>
+        <w:t xml:space="preserve"> </w:t>
+      </w:r>
+      <w:r>
+        <w:rPr>
+          <w:rStyle w:val="OperatorTok"/>
+        </w:rPr>
+        <w:t xml:space="preserve">*</w:t>
+      </w:r>
+      <w:r>
+        <w:rPr>
+          <w:rStyle w:val="NormalTok"/>
+        </w:rPr>
+        <w:t xml:space="preserve"> p1</w:t>
+      </w:r>
+      <w:r>
+        <w:rPr>
+          <w:rStyle w:val="OperatorTok"/>
+        </w:rPr>
+        <w:t xml:space="preserve">**</w:t>
+      </w:r>
+      <w:r>
+        <w:rPr>
+          <w:rStyle w:val="DecValTok"/>
+        </w:rPr>
+        <w:t xml:space="preserve">2</w:t>
+      </w:r>
+      <w:r>
+        <w:rPr>
+          <w:rStyle w:val="NormalTok"/>
+        </w:rPr>
+        <w:t xml:space="preserve"> </w:t>
+      </w:r>
+      <w:r>
+        <w:rPr>
+          <w:rStyle w:val="OperatorTok"/>
+        </w:rPr>
+        <w:t xml:space="preserve">*</w:t>
+      </w:r>
+      <w:r>
+        <w:rPr>
+          <w:rStyle w:val="NormalTok"/>
+        </w:rPr>
+        <w:t xml:space="preserve"> N </w:t>
+      </w:r>
+      <w:r>
+        <w:rPr>
+          <w:rStyle w:val="OperatorTok"/>
+        </w:rPr>
+        <w:t xml:space="preserve">*</w:t>
+      </w:r>
+      <w:r>
+        <w:rPr>
+          <w:rStyle w:val="NormalTok"/>
+        </w:rPr>
+        <w:t xml:space="preserve"> q)</w:t>
+      </w:r>
+      <w:r>
+        <w:br/>
+      </w:r>
+      <w:r>
+        <w:rPr>
+          <w:rStyle w:val="NormalTok"/>
+        </w:rPr>
+        <w:t xml:space="preserve">a2 </w:t>
+      </w:r>
+      <w:r>
+        <w:rPr>
+          <w:rStyle w:val="OperatorTok"/>
+        </w:rPr>
+        <w:t xml:space="preserve">=</w:t>
+      </w:r>
+      <w:r>
+        <w:rPr>
+          <w:rStyle w:val="NormalTok"/>
+        </w:rPr>
+        <w:t xml:space="preserve"> p_cr </w:t>
+      </w:r>
+      <w:r>
+        <w:rPr>
+          <w:rStyle w:val="OperatorTok"/>
+        </w:rPr>
+        <w:t xml:space="preserve">/</w:t>
+      </w:r>
+      <w:r>
+        <w:rPr>
+          <w:rStyle w:val="NormalTok"/>
+        </w:rPr>
+        <w:t xml:space="preserve"> (tau2</w:t>
+      </w:r>
+      <w:r>
+        <w:rPr>
+          <w:rStyle w:val="OperatorTok"/>
+        </w:rPr>
+        <w:t xml:space="preserve">**</w:t>
+      </w:r>
+      <w:r>
+        <w:rPr>
+          <w:rStyle w:val="DecValTok"/>
+        </w:rPr>
+        <w:t xml:space="preserve">2</w:t>
+      </w:r>
+      <w:r>
+        <w:rPr>
+          <w:rStyle w:val="NormalTok"/>
+        </w:rPr>
+        <w:t xml:space="preserve"> </w:t>
+      </w:r>
+      <w:r>
+        <w:rPr>
+          <w:rStyle w:val="OperatorTok"/>
+        </w:rPr>
+        <w:t xml:space="preserve">*</w:t>
+      </w:r>
+      <w:r>
+        <w:rPr>
+          <w:rStyle w:val="NormalTok"/>
+        </w:rPr>
+        <w:t xml:space="preserve"> p2</w:t>
+      </w:r>
+      <w:r>
+        <w:rPr>
+          <w:rStyle w:val="OperatorTok"/>
+        </w:rPr>
+        <w:t xml:space="preserve">**</w:t>
+      </w:r>
+      <w:r>
+        <w:rPr>
+          <w:rStyle w:val="DecValTok"/>
+        </w:rPr>
+        <w:t xml:space="preserve">2</w:t>
+      </w:r>
+      <w:r>
+        <w:rPr>
+          <w:rStyle w:val="NormalTok"/>
+        </w:rPr>
+        <w:t xml:space="preserve"> </w:t>
+      </w:r>
+      <w:r>
+        <w:rPr>
+          <w:rStyle w:val="OperatorTok"/>
+        </w:rPr>
+        <w:t xml:space="preserve">*</w:t>
+      </w:r>
+      <w:r>
+        <w:rPr>
+          <w:rStyle w:val="NormalTok"/>
+        </w:rPr>
+        <w:t xml:space="preserve"> N </w:t>
+      </w:r>
+      <w:r>
+        <w:rPr>
+          <w:rStyle w:val="OperatorTok"/>
+        </w:rPr>
+        <w:t xml:space="preserve">*</w:t>
+      </w:r>
+      <w:r>
+        <w:rPr>
+          <w:rStyle w:val="NormalTok"/>
+        </w:rPr>
+        <w:t xml:space="preserve"> q)</w:t>
+      </w:r>
+      <w:r>
+        <w:br/>
+      </w:r>
+      <w:r>
+        <w:rPr>
+          <w:rStyle w:val="NormalTok"/>
+        </w:rPr>
+        <w:t xml:space="preserve">b </w:t>
+      </w:r>
+      <w:r>
+        <w:rPr>
+          <w:rStyle w:val="OperatorTok"/>
+        </w:rPr>
+        <w:t xml:space="preserve">=</w:t>
+      </w:r>
+      <w:r>
+        <w:rPr>
+          <w:rStyle w:val="NormalTok"/>
+        </w:rPr>
+        <w:t xml:space="preserve"> p_cr </w:t>
+      </w:r>
+      <w:r>
+        <w:rPr>
+          <w:rStyle w:val="OperatorTok"/>
+        </w:rPr>
+        <w:t xml:space="preserve">/</w:t>
+      </w:r>
+      <w:r>
+        <w:rPr>
+          <w:rStyle w:val="NormalTok"/>
+        </w:rPr>
+        <w:t xml:space="preserve"> (tau1</w:t>
+      </w:r>
+      <w:r>
+        <w:rPr>
+          <w:rStyle w:val="OperatorTok"/>
+        </w:rPr>
+        <w:t xml:space="preserve">**</w:t>
+      </w:r>
+      <w:r>
+        <w:rPr>
+          <w:rStyle w:val="DecValTok"/>
+        </w:rPr>
+        <w:t xml:space="preserve">2</w:t>
+      </w:r>
+      <w:r>
+        <w:rPr>
+          <w:rStyle w:val="NormalTok"/>
+        </w:rPr>
+        <w:t xml:space="preserve"> </w:t>
+      </w:r>
+      <w:r>
+        <w:rPr>
+          <w:rStyle w:val="OperatorTok"/>
+        </w:rPr>
+        <w:t xml:space="preserve">*</w:t>
+      </w:r>
+      <w:r>
+        <w:rPr>
+          <w:rStyle w:val="NormalTok"/>
+        </w:rPr>
+        <w:t xml:space="preserve"> tau2</w:t>
+      </w:r>
+      <w:r>
+        <w:rPr>
+          <w:rStyle w:val="OperatorTok"/>
+        </w:rPr>
+        <w:t xml:space="preserve">**</w:t>
+      </w:r>
+      <w:r>
+        <w:rPr>
+          <w:rStyle w:val="DecValTok"/>
+        </w:rPr>
+        <w:t xml:space="preserve">2</w:t>
+      </w:r>
+      <w:r>
+        <w:rPr>
+          <w:rStyle w:val="NormalTok"/>
+        </w:rPr>
+        <w:t xml:space="preserve"> </w:t>
+      </w:r>
+      <w:r>
+        <w:rPr>
+          <w:rStyle w:val="OperatorTok"/>
+        </w:rPr>
+        <w:t xml:space="preserve">*</w:t>
+      </w:r>
+      <w:r>
+        <w:rPr>
+          <w:rStyle w:val="NormalTok"/>
+        </w:rPr>
+        <w:t xml:space="preserve"> p1</w:t>
+      </w:r>
+      <w:r>
+        <w:rPr>
+          <w:rStyle w:val="OperatorTok"/>
+        </w:rPr>
+        <w:t xml:space="preserve">**</w:t>
+      </w:r>
+      <w:r>
+        <w:rPr>
+          <w:rStyle w:val="DecValTok"/>
+        </w:rPr>
+        <w:t xml:space="preserve">2</w:t>
+      </w:r>
+      <w:r>
+        <w:rPr>
+          <w:rStyle w:val="NormalTok"/>
+        </w:rPr>
+        <w:t xml:space="preserve"> </w:t>
+      </w:r>
+      <w:r>
+        <w:rPr>
+          <w:rStyle w:val="OperatorTok"/>
+        </w:rPr>
+        <w:t xml:space="preserve">*</w:t>
+      </w:r>
+      <w:r>
+        <w:rPr>
+          <w:rStyle w:val="NormalTok"/>
+        </w:rPr>
+        <w:t xml:space="preserve"> p2</w:t>
+      </w:r>
+      <w:r>
+        <w:rPr>
+          <w:rStyle w:val="OperatorTok"/>
+        </w:rPr>
+        <w:t xml:space="preserve">**</w:t>
+      </w:r>
+      <w:r>
+        <w:rPr>
+          <w:rStyle w:val="DecValTok"/>
+        </w:rPr>
+        <w:t xml:space="preserve">2</w:t>
+      </w:r>
+      <w:r>
+        <w:rPr>
+          <w:rStyle w:val="NormalTok"/>
+        </w:rPr>
+        <w:t xml:space="preserve"> </w:t>
+      </w:r>
+      <w:r>
+        <w:rPr>
+          <w:rStyle w:val="OperatorTok"/>
+        </w:rPr>
+        <w:t xml:space="preserve">*</w:t>
+      </w:r>
+      <w:r>
+        <w:rPr>
+          <w:rStyle w:val="NormalTok"/>
+        </w:rPr>
+        <w:t xml:space="preserve"> N </w:t>
+      </w:r>
+      <w:r>
+        <w:rPr>
+          <w:rStyle w:val="OperatorTok"/>
+        </w:rPr>
+        <w:t xml:space="preserve">*</w:t>
+      </w:r>
+      <w:r>
+        <w:rPr>
+          <w:rStyle w:val="NormalTok"/>
+        </w:rPr>
+        <w:t xml:space="preserve"> q)</w:t>
+      </w:r>
+      <w:r>
+        <w:br/>
+      </w:r>
+      <w:r>
+        <w:rPr>
+          <w:rStyle w:val="NormalTok"/>
+        </w:rPr>
+        <w:t xml:space="preserve">c1 </w:t>
+      </w:r>
+      <w:r>
+        <w:rPr>
+          <w:rStyle w:val="OperatorTok"/>
+        </w:rPr>
+        <w:t xml:space="preserve">=</w:t>
+      </w:r>
+      <w:r>
+        <w:rPr>
+          <w:rStyle w:val="NormalTok"/>
+        </w:rPr>
+        <w:t xml:space="preserve"> (p_cr </w:t>
+      </w:r>
+      <w:r>
+        <w:rPr>
+          <w:rStyle w:val="OperatorTok"/>
+        </w:rPr>
+        <w:t xml:space="preserve">-</w:t>
+      </w:r>
+      <w:r>
+        <w:rPr>
+          <w:rStyle w:val="NormalTok"/>
+        </w:rPr>
+        <w:t xml:space="preserve"> p1)</w:t>
+      </w:r>
+      <w:r>
+        <w:rPr>
+          <w:rStyle w:val="OperatorTok"/>
+        </w:rPr>
+        <w:t xml:space="preserve">/</w:t>
+      </w:r>
+      <w:r>
+        <w:rPr>
+          <w:rStyle w:val="NormalTok"/>
+        </w:rPr>
+        <w:t xml:space="preserve">(tau1 </w:t>
+      </w:r>
+      <w:r>
+        <w:rPr>
+          <w:rStyle w:val="OperatorTok"/>
+        </w:rPr>
+        <w:t xml:space="preserve">*</w:t>
+      </w:r>
+      <w:r>
+        <w:rPr>
+          <w:rStyle w:val="NormalTok"/>
+        </w:rPr>
+        <w:t xml:space="preserve"> p1)</w:t>
+      </w:r>
+      <w:r>
+        <w:br/>
+      </w:r>
+      <w:r>
+        <w:rPr>
+          <w:rStyle w:val="NormalTok"/>
+        </w:rPr>
+        <w:t xml:space="preserve">c2 </w:t>
+      </w:r>
+      <w:r>
+        <w:rPr>
+          <w:rStyle w:val="OperatorTok"/>
+        </w:rPr>
+        <w:t xml:space="preserve">=</w:t>
+      </w:r>
+      <w:r>
+        <w:rPr>
+          <w:rStyle w:val="NormalTok"/>
+        </w:rPr>
+        <w:t xml:space="preserve"> (p_cr </w:t>
+      </w:r>
+      <w:r>
+        <w:rPr>
+          <w:rStyle w:val="OperatorTok"/>
+        </w:rPr>
+        <w:t xml:space="preserve">-</w:t>
+      </w:r>
+      <w:r>
+        <w:rPr>
+          <w:rStyle w:val="NormalTok"/>
+        </w:rPr>
+        <w:t xml:space="preserve"> p2)</w:t>
+      </w:r>
+      <w:r>
+        <w:rPr>
+          <w:rStyle w:val="OperatorTok"/>
+        </w:rPr>
+        <w:t xml:space="preserve">/</w:t>
+      </w:r>
+      <w:r>
+        <w:rPr>
+          <w:rStyle w:val="NormalTok"/>
+        </w:rPr>
+        <w:t xml:space="preserve">(tau2 </w:t>
+      </w:r>
+      <w:r>
+        <w:rPr>
+          <w:rStyle w:val="OperatorTok"/>
+        </w:rPr>
+        <w:t xml:space="preserve">*</w:t>
+      </w:r>
+      <w:r>
+        <w:rPr>
+          <w:rStyle w:val="NormalTok"/>
+        </w:rPr>
+        <w:t xml:space="preserve"> p2)</w:t>
+      </w:r>
+      <w:r>
+        <w:br/>
+      </w:r>
+      <w:r>
+        <w:br/>
+      </w:r>
+      <w:r>
+        <w:rPr>
+          <w:rStyle w:val="NormalTok"/>
+        </w:rPr>
         <w:t xml:space="preserve">t0 </w:t>
       </w:r>
       <w:r>
@@ -1302,7 +4818,7 @@
         <w:rPr>
           <w:rStyle w:val="NormalTok"/>
         </w:rPr>
-        <w:t xml:space="preserve">N0 </w:t>
+        <w:t xml:space="preserve">x0 </w:t>
       </w:r>
       <w:r>
         <w:rPr>
@@ -1314,22 +4830,497 @@
         <w:rPr>
           <w:rStyle w:val="NormalTok"/>
         </w:rPr>
-        <w:t xml:space="preserve"> </w:t>
+        <w:t xml:space="preserve"> [</w:t>
+      </w:r>
+      <w:r>
+        <w:rPr>
+          <w:rStyle w:val="FloatTok"/>
+        </w:rPr>
+        <w:t xml:space="preserve">4.7</w:t>
+      </w:r>
+      <w:r>
+        <w:rPr>
+          <w:rStyle w:val="NormalTok"/>
+        </w:rPr>
+        <w:t xml:space="preserve">, </w:t>
+      </w:r>
+      <w:r>
+        <w:rPr>
+          <w:rStyle w:val="FloatTok"/>
+        </w:rPr>
+        <w:t xml:space="preserve">4.2</w:t>
+      </w:r>
+      <w:r>
+        <w:rPr>
+          <w:rStyle w:val="NormalTok"/>
+        </w:rPr>
+        <w:t xml:space="preserve">]</w:t>
+      </w:r>
+      <w:r>
+        <w:br/>
+      </w:r>
+      <w:r>
+        <w:rPr>
+          <w:rStyle w:val="NormalTok"/>
+        </w:rPr>
+        <w:t xml:space="preserve">t </w:t>
+      </w:r>
+      <w:r>
+        <w:rPr>
+          <w:rStyle w:val="OperatorTok"/>
+        </w:rPr>
+        <w:t xml:space="preserve">=</w:t>
+      </w:r>
+      <w:r>
+        <w:rPr>
+          <w:rStyle w:val="NormalTok"/>
+        </w:rPr>
+        <w:t xml:space="preserve"> np.arange(t0, </w:t>
       </w:r>
       <w:r>
         <w:rPr>
           <w:rStyle w:val="DecValTok"/>
         </w:rPr>
-        <w:t xml:space="preserve">12</w:t>
+        <w:t xml:space="preserve">30</w:t>
+      </w:r>
+      <w:r>
+        <w:rPr>
+          <w:rStyle w:val="NormalTok"/>
+        </w:rPr>
+        <w:t xml:space="preserve">, </w:t>
+      </w:r>
+      <w:r>
+        <w:rPr>
+          <w:rStyle w:val="FloatTok"/>
+        </w:rPr>
+        <w:t xml:space="preserve">0.01</w:t>
+      </w:r>
+      <w:r>
+        <w:rPr>
+          <w:rStyle w:val="NormalTok"/>
+        </w:rPr>
+        <w:t xml:space="preserve">)</w:t>
+      </w:r>
+    </w:p>
+    <w:p>
+      <w:pPr>
+        <w:pStyle w:val="FirstParagraph"/>
+      </w:pPr>
+      <w:r>
+        <w:t xml:space="preserve">Объявим необходимые функции, исходя из данной нам информации в теоретической справке.</w:t>
+      </w:r>
+    </w:p>
+    <w:p>
+      <w:pPr>
+        <w:pStyle w:val="SourceCode"/>
+      </w:pPr>
+      <w:r>
+        <w:rPr>
+          <w:rStyle w:val="KeywordTok"/>
+        </w:rPr>
+        <w:t xml:space="preserve">def</w:t>
+      </w:r>
+      <w:r>
+        <w:rPr>
+          <w:rStyle w:val="NormalTok"/>
+        </w:rPr>
+        <w:t xml:space="preserve"> dx_f(x,t):</w:t>
       </w:r>
       <w:r>
         <w:br/>
       </w:r>
       <w:r>
+        <w:rPr>
+          <w:rStyle w:val="NormalTok"/>
+        </w:rPr>
+        <w:t xml:space="preserve">    dx1 </w:t>
+      </w:r>
+      <w:r>
+        <w:rPr>
+          <w:rStyle w:val="OperatorTok"/>
+        </w:rPr>
+        <w:t xml:space="preserve">=</w:t>
+      </w:r>
+      <w:r>
+        <w:rPr>
+          <w:rStyle w:val="NormalTok"/>
+        </w:rPr>
+        <w:t xml:space="preserve"> x[</w:t>
+      </w:r>
+      <w:r>
+        <w:rPr>
+          <w:rStyle w:val="DecValTok"/>
+        </w:rPr>
+        <w:t xml:space="preserve">0</w:t>
+      </w:r>
+      <w:r>
+        <w:rPr>
+          <w:rStyle w:val="NormalTok"/>
+        </w:rPr>
+        <w:t xml:space="preserve">] </w:t>
+      </w:r>
+      <w:r>
+        <w:rPr>
+          <w:rStyle w:val="OperatorTok"/>
+        </w:rPr>
+        <w:t xml:space="preserve">-</w:t>
+      </w:r>
+      <w:r>
+        <w:rPr>
+          <w:rStyle w:val="NormalTok"/>
+        </w:rPr>
+        <w:t xml:space="preserve"> (a1</w:t>
+      </w:r>
+      <w:r>
+        <w:rPr>
+          <w:rStyle w:val="OperatorTok"/>
+        </w:rPr>
+        <w:t xml:space="preserve">/</w:t>
+      </w:r>
+      <w:r>
+        <w:rPr>
+          <w:rStyle w:val="NormalTok"/>
+        </w:rPr>
+        <w:t xml:space="preserve">c1)</w:t>
+      </w:r>
+      <w:r>
+        <w:rPr>
+          <w:rStyle w:val="OperatorTok"/>
+        </w:rPr>
+        <w:t xml:space="preserve">*</w:t>
+      </w:r>
+      <w:r>
+        <w:rPr>
+          <w:rStyle w:val="NormalTok"/>
+        </w:rPr>
+        <w:t xml:space="preserve">x[</w:t>
+      </w:r>
+      <w:r>
+        <w:rPr>
+          <w:rStyle w:val="DecValTok"/>
+        </w:rPr>
+        <w:t xml:space="preserve">0</w:t>
+      </w:r>
+      <w:r>
+        <w:rPr>
+          <w:rStyle w:val="NormalTok"/>
+        </w:rPr>
+        <w:t xml:space="preserve">]</w:t>
+      </w:r>
+      <w:r>
+        <w:rPr>
+          <w:rStyle w:val="OperatorTok"/>
+        </w:rPr>
+        <w:t xml:space="preserve">**</w:t>
+      </w:r>
+      <w:r>
+        <w:rPr>
+          <w:rStyle w:val="DecValTok"/>
+        </w:rPr>
+        <w:t xml:space="preserve">2</w:t>
+      </w:r>
+      <w:r>
+        <w:rPr>
+          <w:rStyle w:val="NormalTok"/>
+        </w:rPr>
+        <w:t xml:space="preserve"> </w:t>
+      </w:r>
+      <w:r>
+        <w:rPr>
+          <w:rStyle w:val="OperatorTok"/>
+        </w:rPr>
+        <w:t xml:space="preserve">-</w:t>
+      </w:r>
+      <w:r>
+        <w:rPr>
+          <w:rStyle w:val="NormalTok"/>
+        </w:rPr>
+        <w:t xml:space="preserve"> (b</w:t>
+      </w:r>
+      <w:r>
+        <w:rPr>
+          <w:rStyle w:val="OperatorTok"/>
+        </w:rPr>
+        <w:t xml:space="preserve">/</w:t>
+      </w:r>
+      <w:r>
+        <w:rPr>
+          <w:rStyle w:val="NormalTok"/>
+        </w:rPr>
+        <w:t xml:space="preserve">c1)</w:t>
+      </w:r>
+      <w:r>
+        <w:rPr>
+          <w:rStyle w:val="OperatorTok"/>
+        </w:rPr>
+        <w:t xml:space="preserve">*</w:t>
+      </w:r>
+      <w:r>
+        <w:rPr>
+          <w:rStyle w:val="NormalTok"/>
+        </w:rPr>
+        <w:t xml:space="preserve">x[</w:t>
+      </w:r>
+      <w:r>
+        <w:rPr>
+          <w:rStyle w:val="DecValTok"/>
+        </w:rPr>
+        <w:t xml:space="preserve">0</w:t>
+      </w:r>
+      <w:r>
+        <w:rPr>
+          <w:rStyle w:val="NormalTok"/>
+        </w:rPr>
+        <w:t xml:space="preserve">]</w:t>
+      </w:r>
+      <w:r>
+        <w:rPr>
+          <w:rStyle w:val="OperatorTok"/>
+        </w:rPr>
+        <w:t xml:space="preserve">*</w:t>
+      </w:r>
+      <w:r>
+        <w:rPr>
+          <w:rStyle w:val="NormalTok"/>
+        </w:rPr>
+        <w:t xml:space="preserve">x[</w:t>
+      </w:r>
+      <w:r>
+        <w:rPr>
+          <w:rStyle w:val="DecValTok"/>
+        </w:rPr>
+        <w:t xml:space="preserve">1</w:t>
+      </w:r>
+      <w:r>
+        <w:rPr>
+          <w:rStyle w:val="NormalTok"/>
+        </w:rPr>
+        <w:t xml:space="preserve">]</w:t>
+      </w:r>
+      <w:r>
         <w:br/>
       </w:r>
       <w:r>
         <w:rPr>
+          <w:rStyle w:val="NormalTok"/>
+        </w:rPr>
+        <w:t xml:space="preserve">    dx2 </w:t>
+      </w:r>
+      <w:r>
+        <w:rPr>
+          <w:rStyle w:val="OperatorTok"/>
+        </w:rPr>
+        <w:t xml:space="preserve">=</w:t>
+      </w:r>
+      <w:r>
+        <w:rPr>
+          <w:rStyle w:val="NormalTok"/>
+        </w:rPr>
+        <w:t xml:space="preserve"> (c2</w:t>
+      </w:r>
+      <w:r>
+        <w:rPr>
+          <w:rStyle w:val="OperatorTok"/>
+        </w:rPr>
+        <w:t xml:space="preserve">/</w:t>
+      </w:r>
+      <w:r>
+        <w:rPr>
+          <w:rStyle w:val="NormalTok"/>
+        </w:rPr>
+        <w:t xml:space="preserve">c1)</w:t>
+      </w:r>
+      <w:r>
+        <w:rPr>
+          <w:rStyle w:val="OperatorTok"/>
+        </w:rPr>
+        <w:t xml:space="preserve">*</w:t>
+      </w:r>
+      <w:r>
+        <w:rPr>
+          <w:rStyle w:val="NormalTok"/>
+        </w:rPr>
+        <w:t xml:space="preserve">x[</w:t>
+      </w:r>
+      <w:r>
+        <w:rPr>
+          <w:rStyle w:val="DecValTok"/>
+        </w:rPr>
+        <w:t xml:space="preserve">1</w:t>
+      </w:r>
+      <w:r>
+        <w:rPr>
+          <w:rStyle w:val="NormalTok"/>
+        </w:rPr>
+        <w:t xml:space="preserve">] </w:t>
+      </w:r>
+      <w:r>
+        <w:rPr>
+          <w:rStyle w:val="OperatorTok"/>
+        </w:rPr>
+        <w:t xml:space="preserve">-</w:t>
+      </w:r>
+      <w:r>
+        <w:rPr>
+          <w:rStyle w:val="NormalTok"/>
+        </w:rPr>
+        <w:t xml:space="preserve"> (a2</w:t>
+      </w:r>
+      <w:r>
+        <w:rPr>
+          <w:rStyle w:val="OperatorTok"/>
+        </w:rPr>
+        <w:t xml:space="preserve">/</w:t>
+      </w:r>
+      <w:r>
+        <w:rPr>
+          <w:rStyle w:val="NormalTok"/>
+        </w:rPr>
+        <w:t xml:space="preserve">c1)</w:t>
+      </w:r>
+      <w:r>
+        <w:rPr>
+          <w:rStyle w:val="OperatorTok"/>
+        </w:rPr>
+        <w:t xml:space="preserve">*</w:t>
+      </w:r>
+      <w:r>
+        <w:rPr>
+          <w:rStyle w:val="NormalTok"/>
+        </w:rPr>
+        <w:t xml:space="preserve">x[</w:t>
+      </w:r>
+      <w:r>
+        <w:rPr>
+          <w:rStyle w:val="DecValTok"/>
+        </w:rPr>
+        <w:t xml:space="preserve">1</w:t>
+      </w:r>
+      <w:r>
+        <w:rPr>
+          <w:rStyle w:val="NormalTok"/>
+        </w:rPr>
+        <w:t xml:space="preserve">]</w:t>
+      </w:r>
+      <w:r>
+        <w:rPr>
+          <w:rStyle w:val="OperatorTok"/>
+        </w:rPr>
+        <w:t xml:space="preserve">**</w:t>
+      </w:r>
+      <w:r>
+        <w:rPr>
+          <w:rStyle w:val="DecValTok"/>
+        </w:rPr>
+        <w:t xml:space="preserve">2</w:t>
+      </w:r>
+      <w:r>
+        <w:rPr>
+          <w:rStyle w:val="NormalTok"/>
+        </w:rPr>
+        <w:t xml:space="preserve"> </w:t>
+      </w:r>
+      <w:r>
+        <w:rPr>
+          <w:rStyle w:val="OperatorTok"/>
+        </w:rPr>
+        <w:t xml:space="preserve">-</w:t>
+      </w:r>
+      <w:r>
+        <w:rPr>
+          <w:rStyle w:val="NormalTok"/>
+        </w:rPr>
+        <w:t xml:space="preserve"> (b</w:t>
+      </w:r>
+      <w:r>
+        <w:rPr>
+          <w:rStyle w:val="OperatorTok"/>
+        </w:rPr>
+        <w:t xml:space="preserve">/</w:t>
+      </w:r>
+      <w:r>
+        <w:rPr>
+          <w:rStyle w:val="NormalTok"/>
+        </w:rPr>
+        <w:t xml:space="preserve">c1)</w:t>
+      </w:r>
+      <w:r>
+        <w:rPr>
+          <w:rStyle w:val="OperatorTok"/>
+        </w:rPr>
+        <w:t xml:space="preserve">*</w:t>
+      </w:r>
+      <w:r>
+        <w:rPr>
+          <w:rStyle w:val="NormalTok"/>
+        </w:rPr>
+        <w:t xml:space="preserve">x[</w:t>
+      </w:r>
+      <w:r>
+        <w:rPr>
+          <w:rStyle w:val="DecValTok"/>
+        </w:rPr>
+        <w:t xml:space="preserve">0</w:t>
+      </w:r>
+      <w:r>
+        <w:rPr>
+          <w:rStyle w:val="NormalTok"/>
+        </w:rPr>
+        <w:t xml:space="preserve">]</w:t>
+      </w:r>
+      <w:r>
+        <w:rPr>
+          <w:rStyle w:val="OperatorTok"/>
+        </w:rPr>
+        <w:t xml:space="preserve">*</w:t>
+      </w:r>
+      <w:r>
+        <w:rPr>
+          <w:rStyle w:val="NormalTok"/>
+        </w:rPr>
+        <w:t xml:space="preserve">x[</w:t>
+      </w:r>
+      <w:r>
+        <w:rPr>
+          <w:rStyle w:val="DecValTok"/>
+        </w:rPr>
+        <w:t xml:space="preserve">1</w:t>
+      </w:r>
+      <w:r>
+        <w:rPr>
+          <w:rStyle w:val="NormalTok"/>
+        </w:rPr>
+        <w:t xml:space="preserve">]</w:t>
+      </w:r>
+      <w:r>
+        <w:br/>
+      </w:r>
+      <w:r>
+        <w:rPr>
+          <w:rStyle w:val="NormalTok"/>
+        </w:rPr>
+        <w:t xml:space="preserve">    </w:t>
+      </w:r>
+      <w:r>
+        <w:rPr>
+          <w:rStyle w:val="ControlFlowTok"/>
+        </w:rPr>
+        <w:t xml:space="preserve">return</w:t>
+      </w:r>
+      <w:r>
+        <w:rPr>
+          <w:rStyle w:val="NormalTok"/>
+        </w:rPr>
+        <w:t xml:space="preserve"> [dx1, dx2]</w:t>
+      </w:r>
+      <w:r>
+        <w:br/>
+      </w:r>
+      <w:r>
+        <w:br/>
+      </w:r>
+      <w:r>
+        <w:rPr>
           <w:rStyle w:val="KeywordTok"/>
         </w:rPr>
         <w:t xml:space="preserve">def</w:t>
@@ -1338,7 +5329,7 @@
         <w:rPr>
           <w:rStyle w:val="NormalTok"/>
         </w:rPr>
-        <w:t xml:space="preserve"> k(t):</w:t>
+        <w:t xml:space="preserve"> dx_s(x,t):</w:t>
       </w:r>
       <w:r>
         <w:br/>
@@ -1347,6 +5338,396 @@
         <w:rPr>
           <w:rStyle w:val="NormalTok"/>
         </w:rPr>
+        <w:t xml:space="preserve">    dx1 </w:t>
+      </w:r>
+      <w:r>
+        <w:rPr>
+          <w:rStyle w:val="OperatorTok"/>
+        </w:rPr>
+        <w:t xml:space="preserve">=</w:t>
+      </w:r>
+      <w:r>
+        <w:rPr>
+          <w:rStyle w:val="NormalTok"/>
+        </w:rPr>
+        <w:t xml:space="preserve"> x[</w:t>
+      </w:r>
+      <w:r>
+        <w:rPr>
+          <w:rStyle w:val="DecValTok"/>
+        </w:rPr>
+        <w:t xml:space="preserve">0</w:t>
+      </w:r>
+      <w:r>
+        <w:rPr>
+          <w:rStyle w:val="NormalTok"/>
+        </w:rPr>
+        <w:t xml:space="preserve">] </w:t>
+      </w:r>
+      <w:r>
+        <w:rPr>
+          <w:rStyle w:val="OperatorTok"/>
+        </w:rPr>
+        <w:t xml:space="preserve">-</w:t>
+      </w:r>
+      <w:r>
+        <w:rPr>
+          <w:rStyle w:val="NormalTok"/>
+        </w:rPr>
+        <w:t xml:space="preserve"> (a1</w:t>
+      </w:r>
+      <w:r>
+        <w:rPr>
+          <w:rStyle w:val="OperatorTok"/>
+        </w:rPr>
+        <w:t xml:space="preserve">/</w:t>
+      </w:r>
+      <w:r>
+        <w:rPr>
+          <w:rStyle w:val="NormalTok"/>
+        </w:rPr>
+        <w:t xml:space="preserve">c1)</w:t>
+      </w:r>
+      <w:r>
+        <w:rPr>
+          <w:rStyle w:val="OperatorTok"/>
+        </w:rPr>
+        <w:t xml:space="preserve">*</w:t>
+      </w:r>
+      <w:r>
+        <w:rPr>
+          <w:rStyle w:val="NormalTok"/>
+        </w:rPr>
+        <w:t xml:space="preserve">x[</w:t>
+      </w:r>
+      <w:r>
+        <w:rPr>
+          <w:rStyle w:val="DecValTok"/>
+        </w:rPr>
+        <w:t xml:space="preserve">0</w:t>
+      </w:r>
+      <w:r>
+        <w:rPr>
+          <w:rStyle w:val="NormalTok"/>
+        </w:rPr>
+        <w:t xml:space="preserve">]</w:t>
+      </w:r>
+      <w:r>
+        <w:rPr>
+          <w:rStyle w:val="OperatorTok"/>
+        </w:rPr>
+        <w:t xml:space="preserve">**</w:t>
+      </w:r>
+      <w:r>
+        <w:rPr>
+          <w:rStyle w:val="DecValTok"/>
+        </w:rPr>
+        <w:t xml:space="preserve">2</w:t>
+      </w:r>
+      <w:r>
+        <w:rPr>
+          <w:rStyle w:val="NormalTok"/>
+        </w:rPr>
+        <w:t xml:space="preserve"> </w:t>
+      </w:r>
+      <w:r>
+        <w:rPr>
+          <w:rStyle w:val="OperatorTok"/>
+        </w:rPr>
+        <w:t xml:space="preserve">-</w:t>
+      </w:r>
+      <w:r>
+        <w:rPr>
+          <w:rStyle w:val="NormalTok"/>
+        </w:rPr>
+        <w:t xml:space="preserve"> (b</w:t>
+      </w:r>
+      <w:r>
+        <w:rPr>
+          <w:rStyle w:val="OperatorTok"/>
+        </w:rPr>
+        <w:t xml:space="preserve">/</w:t>
+      </w:r>
+      <w:r>
+        <w:rPr>
+          <w:rStyle w:val="NormalTok"/>
+        </w:rPr>
+        <w:t xml:space="preserve">c1 </w:t>
+      </w:r>
+      <w:r>
+        <w:rPr>
+          <w:rStyle w:val="OperatorTok"/>
+        </w:rPr>
+        <w:t xml:space="preserve">+</w:t>
+      </w:r>
+      <w:r>
+        <w:rPr>
+          <w:rStyle w:val="NormalTok"/>
+        </w:rPr>
+        <w:t xml:space="preserve"> </w:t>
+      </w:r>
+      <w:r>
+        <w:rPr>
+          <w:rStyle w:val="FloatTok"/>
+        </w:rPr>
+        <w:t xml:space="preserve">0.0005</w:t>
+      </w:r>
+      <w:r>
+        <w:rPr>
+          <w:rStyle w:val="NormalTok"/>
+        </w:rPr>
+        <w:t xml:space="preserve">)</w:t>
+      </w:r>
+      <w:r>
+        <w:rPr>
+          <w:rStyle w:val="OperatorTok"/>
+        </w:rPr>
+        <w:t xml:space="preserve">*</w:t>
+      </w:r>
+      <w:r>
+        <w:rPr>
+          <w:rStyle w:val="NormalTok"/>
+        </w:rPr>
+        <w:t xml:space="preserve">x[</w:t>
+      </w:r>
+      <w:r>
+        <w:rPr>
+          <w:rStyle w:val="DecValTok"/>
+        </w:rPr>
+        <w:t xml:space="preserve">0</w:t>
+      </w:r>
+      <w:r>
+        <w:rPr>
+          <w:rStyle w:val="NormalTok"/>
+        </w:rPr>
+        <w:t xml:space="preserve">]</w:t>
+      </w:r>
+      <w:r>
+        <w:rPr>
+          <w:rStyle w:val="OperatorTok"/>
+        </w:rPr>
+        <w:t xml:space="preserve">*</w:t>
+      </w:r>
+      <w:r>
+        <w:rPr>
+          <w:rStyle w:val="NormalTok"/>
+        </w:rPr>
+        <w:t xml:space="preserve">x[</w:t>
+      </w:r>
+      <w:r>
+        <w:rPr>
+          <w:rStyle w:val="DecValTok"/>
+        </w:rPr>
+        <w:t xml:space="preserve">1</w:t>
+      </w:r>
+      <w:r>
+        <w:rPr>
+          <w:rStyle w:val="NormalTok"/>
+        </w:rPr>
+        <w:t xml:space="preserve">]</w:t>
+      </w:r>
+      <w:r>
+        <w:br/>
+      </w:r>
+      <w:r>
+        <w:rPr>
+          <w:rStyle w:val="NormalTok"/>
+        </w:rPr>
+        <w:t xml:space="preserve">    dx2 </w:t>
+      </w:r>
+      <w:r>
+        <w:rPr>
+          <w:rStyle w:val="OperatorTok"/>
+        </w:rPr>
+        <w:t xml:space="preserve">=</w:t>
+      </w:r>
+      <w:r>
+        <w:rPr>
+          <w:rStyle w:val="NormalTok"/>
+        </w:rPr>
+        <w:t xml:space="preserve"> (c2</w:t>
+      </w:r>
+      <w:r>
+        <w:rPr>
+          <w:rStyle w:val="OperatorTok"/>
+        </w:rPr>
+        <w:t xml:space="preserve">/</w:t>
+      </w:r>
+      <w:r>
+        <w:rPr>
+          <w:rStyle w:val="NormalTok"/>
+        </w:rPr>
+        <w:t xml:space="preserve">c1)</w:t>
+      </w:r>
+      <w:r>
+        <w:rPr>
+          <w:rStyle w:val="OperatorTok"/>
+        </w:rPr>
+        <w:t xml:space="preserve">*</w:t>
+      </w:r>
+      <w:r>
+        <w:rPr>
+          <w:rStyle w:val="NormalTok"/>
+        </w:rPr>
+        <w:t xml:space="preserve">x[</w:t>
+      </w:r>
+      <w:r>
+        <w:rPr>
+          <w:rStyle w:val="DecValTok"/>
+        </w:rPr>
+        <w:t xml:space="preserve">1</w:t>
+      </w:r>
+      <w:r>
+        <w:rPr>
+          <w:rStyle w:val="NormalTok"/>
+        </w:rPr>
+        <w:t xml:space="preserve">] </w:t>
+      </w:r>
+      <w:r>
+        <w:rPr>
+          <w:rStyle w:val="OperatorTok"/>
+        </w:rPr>
+        <w:t xml:space="preserve">-</w:t>
+      </w:r>
+      <w:r>
+        <w:rPr>
+          <w:rStyle w:val="NormalTok"/>
+        </w:rPr>
+        <w:t xml:space="preserve"> (a2</w:t>
+      </w:r>
+      <w:r>
+        <w:rPr>
+          <w:rStyle w:val="OperatorTok"/>
+        </w:rPr>
+        <w:t xml:space="preserve">/</w:t>
+      </w:r>
+      <w:r>
+        <w:rPr>
+          <w:rStyle w:val="NormalTok"/>
+        </w:rPr>
+        <w:t xml:space="preserve">c1)</w:t>
+      </w:r>
+      <w:r>
+        <w:rPr>
+          <w:rStyle w:val="OperatorTok"/>
+        </w:rPr>
+        <w:t xml:space="preserve">*</w:t>
+      </w:r>
+      <w:r>
+        <w:rPr>
+          <w:rStyle w:val="NormalTok"/>
+        </w:rPr>
+        <w:t xml:space="preserve">x[</w:t>
+      </w:r>
+      <w:r>
+        <w:rPr>
+          <w:rStyle w:val="DecValTok"/>
+        </w:rPr>
+        <w:t xml:space="preserve">1</w:t>
+      </w:r>
+      <w:r>
+        <w:rPr>
+          <w:rStyle w:val="NormalTok"/>
+        </w:rPr>
+        <w:t xml:space="preserve">]</w:t>
+      </w:r>
+      <w:r>
+        <w:rPr>
+          <w:rStyle w:val="OperatorTok"/>
+        </w:rPr>
+        <w:t xml:space="preserve">**</w:t>
+      </w:r>
+      <w:r>
+        <w:rPr>
+          <w:rStyle w:val="DecValTok"/>
+        </w:rPr>
+        <w:t xml:space="preserve">2</w:t>
+      </w:r>
+      <w:r>
+        <w:rPr>
+          <w:rStyle w:val="NormalTok"/>
+        </w:rPr>
+        <w:t xml:space="preserve"> </w:t>
+      </w:r>
+      <w:r>
+        <w:rPr>
+          <w:rStyle w:val="OperatorTok"/>
+        </w:rPr>
+        <w:t xml:space="preserve">-</w:t>
+      </w:r>
+      <w:r>
+        <w:rPr>
+          <w:rStyle w:val="NormalTok"/>
+        </w:rPr>
+        <w:t xml:space="preserve"> (b</w:t>
+      </w:r>
+      <w:r>
+        <w:rPr>
+          <w:rStyle w:val="OperatorTok"/>
+        </w:rPr>
+        <w:t xml:space="preserve">/</w:t>
+      </w:r>
+      <w:r>
+        <w:rPr>
+          <w:rStyle w:val="NormalTok"/>
+        </w:rPr>
+        <w:t xml:space="preserve">c1)</w:t>
+      </w:r>
+      <w:r>
+        <w:rPr>
+          <w:rStyle w:val="OperatorTok"/>
+        </w:rPr>
+        <w:t xml:space="preserve">*</w:t>
+      </w:r>
+      <w:r>
+        <w:rPr>
+          <w:rStyle w:val="NormalTok"/>
+        </w:rPr>
+        <w:t xml:space="preserve">x[</w:t>
+      </w:r>
+      <w:r>
+        <w:rPr>
+          <w:rStyle w:val="DecValTok"/>
+        </w:rPr>
+        <w:t xml:space="preserve">0</w:t>
+      </w:r>
+      <w:r>
+        <w:rPr>
+          <w:rStyle w:val="NormalTok"/>
+        </w:rPr>
+        <w:t xml:space="preserve">]</w:t>
+      </w:r>
+      <w:r>
+        <w:rPr>
+          <w:rStyle w:val="OperatorTok"/>
+        </w:rPr>
+        <w:t xml:space="preserve">*</w:t>
+      </w:r>
+      <w:r>
+        <w:rPr>
+          <w:rStyle w:val="NormalTok"/>
+        </w:rPr>
+        <w:t xml:space="preserve">x[</w:t>
+      </w:r>
+      <w:r>
+        <w:rPr>
+          <w:rStyle w:val="DecValTok"/>
+        </w:rPr>
+        <w:t xml:space="preserve">1</w:t>
+      </w:r>
+      <w:r>
+        <w:rPr>
+          <w:rStyle w:val="NormalTok"/>
+        </w:rPr>
+        <w:t xml:space="preserve">]</w:t>
+      </w:r>
+      <w:r>
+        <w:br/>
+      </w:r>
+      <w:r>
+        <w:rPr>
+          <w:rStyle w:val="NormalTok"/>
+        </w:rPr>
         <w:t xml:space="preserve">    </w:t>
       </w:r>
       <w:r>
@@ -1359,70 +5740,74 @@
         <w:rPr>
           <w:rStyle w:val="NormalTok"/>
         </w:rPr>
-        <w:t xml:space="preserve"> </w:t>
-      </w:r>
-      <w:r>
-        <w:rPr>
-          <w:rStyle w:val="FloatTok"/>
-        </w:rPr>
-        <w:t xml:space="preserve">0.125</w:t>
+        <w:t xml:space="preserve"> [dx1, dx2]</w:t>
+      </w:r>
+    </w:p>
+    <w:p>
+      <w:pPr>
+        <w:pStyle w:val="FirstParagraph"/>
+      </w:pPr>
+      <w:r>
+        <w:t xml:space="preserve">Заложим в переменные решения для наших СДУ с помощью функции</w:t>
+      </w:r>
+      <w:r>
+        <w:t xml:space="preserve"> </w:t>
+      </w:r>
+      <w:r>
+        <w:rPr>
+          <w:rStyle w:val="VerbatimChar"/>
+        </w:rPr>
+        <w:t xml:space="preserve">odeint</w:t>
+      </w:r>
+      <w:r>
+        <w:t xml:space="preserve"> </w:t>
+      </w:r>
+      <w:r>
+        <w:t xml:space="preserve">модуля</w:t>
+      </w:r>
+      <w:r>
+        <w:t xml:space="preserve"> </w:t>
+      </w:r>
+      <w:r>
+        <w:rPr>
+          <w:rStyle w:val="VerbatimChar"/>
+        </w:rPr>
+        <w:t xml:space="preserve">scipy.integrate</w:t>
+      </w:r>
+      <w:r>
+        <w:t xml:space="preserve">.</w:t>
+      </w:r>
+    </w:p>
+    <w:p>
+      <w:pPr>
+        <w:pStyle w:val="SourceCode"/>
+      </w:pPr>
+      <w:r>
+        <w:rPr>
+          <w:rStyle w:val="NormalTok"/>
+        </w:rPr>
+        <w:t xml:space="preserve">y1 </w:t>
+      </w:r>
+      <w:r>
+        <w:rPr>
+          <w:rStyle w:val="OperatorTok"/>
+        </w:rPr>
+        <w:t xml:space="preserve">=</w:t>
+      </w:r>
+      <w:r>
+        <w:rPr>
+          <w:rStyle w:val="NormalTok"/>
+        </w:rPr>
+        <w:t xml:space="preserve"> odeint(dx_f, x0, t)</w:t>
       </w:r>
       <w:r>
         <w:br/>
       </w:r>
       <w:r>
-        <w:br/>
-      </w:r>
-      <w:r>
-        <w:rPr>
-          <w:rStyle w:val="KeywordTok"/>
-        </w:rPr>
-        <w:t xml:space="preserve">def</w:t>
-      </w:r>
-      <w:r>
-        <w:rPr>
-          <w:rStyle w:val="NormalTok"/>
-        </w:rPr>
-        <w:t xml:space="preserve"> p(t):</w:t>
-      </w:r>
-      <w:r>
-        <w:br/>
-      </w:r>
-      <w:r>
-        <w:rPr>
-          <w:rStyle w:val="NormalTok"/>
-        </w:rPr>
-        <w:t xml:space="preserve">    </w:t>
-      </w:r>
-      <w:r>
-        <w:rPr>
-          <w:rStyle w:val="ControlFlowTok"/>
-        </w:rPr>
-        <w:t xml:space="preserve">return</w:t>
-      </w:r>
-      <w:r>
-        <w:rPr>
-          <w:rStyle w:val="NormalTok"/>
-        </w:rPr>
-        <w:t xml:space="preserve"> </w:t>
-      </w:r>
-      <w:r>
-        <w:rPr>
-          <w:rStyle w:val="FloatTok"/>
-        </w:rPr>
-        <w:t xml:space="preserve">0.00002</w:t>
-      </w:r>
-      <w:r>
-        <w:br/>
-      </w:r>
-      <w:r>
-        <w:br/>
-      </w:r>
-      <w:r>
-        <w:rPr>
-          <w:rStyle w:val="NormalTok"/>
-        </w:rPr>
-        <w:t xml:space="preserve">t </w:t>
+        <w:rPr>
+          <w:rStyle w:val="NormalTok"/>
+        </w:rPr>
+        <w:t xml:space="preserve">y2 </w:t>
       </w:r>
       <w:r>
         <w:rPr>
@@ -1434,216 +5819,7 @@
         <w:rPr>
           <w:rStyle w:val="NormalTok"/>
         </w:rPr>
-        <w:t xml:space="preserve"> np.arange(</w:t>
-      </w:r>
-      <w:r>
-        <w:rPr>
-          <w:rStyle w:val="DecValTok"/>
-        </w:rPr>
-        <w:t xml:space="preserve">0</w:t>
-      </w:r>
-      <w:r>
-        <w:rPr>
-          <w:rStyle w:val="NormalTok"/>
-        </w:rPr>
-        <w:t xml:space="preserve">, </w:t>
-      </w:r>
-      <w:r>
-        <w:rPr>
-          <w:rStyle w:val="DecValTok"/>
-        </w:rPr>
-        <w:t xml:space="preserve">30</w:t>
-      </w:r>
-      <w:r>
-        <w:rPr>
-          <w:rStyle w:val="NormalTok"/>
-        </w:rPr>
-        <w:t xml:space="preserve">, </w:t>
-      </w:r>
-      <w:r>
-        <w:rPr>
-          <w:rStyle w:val="FloatTok"/>
-        </w:rPr>
-        <w:t xml:space="preserve">0.01</w:t>
-      </w:r>
-      <w:r>
-        <w:rPr>
-          <w:rStyle w:val="NormalTok"/>
-        </w:rPr>
-        <w:t xml:space="preserve">)</w:t>
-      </w:r>
-    </w:p>
-    <w:p>
-      <w:pPr>
-        <w:pStyle w:val="FirstParagraph"/>
-      </w:pPr>
-      <w:r>
-        <w:t xml:space="preserve">Объявим необходимые функции, исходя из данной нам информации в теоретической справке.</w:t>
-      </w:r>
-    </w:p>
-    <w:p>
-      <w:pPr>
-        <w:pStyle w:val="SourceCode"/>
-      </w:pPr>
-      <w:r>
-        <w:rPr>
-          <w:rStyle w:val="KeywordTok"/>
-        </w:rPr>
-        <w:t xml:space="preserve">def</w:t>
-      </w:r>
-      <w:r>
-        <w:rPr>
-          <w:rStyle w:val="NormalTok"/>
-        </w:rPr>
-        <w:t xml:space="preserve"> XD(x,t):</w:t>
-      </w:r>
-      <w:r>
-        <w:br/>
-      </w:r>
-      <w:r>
-        <w:rPr>
-          <w:rStyle w:val="NormalTok"/>
-        </w:rPr>
-        <w:t xml:space="preserve">    xd </w:t>
-      </w:r>
-      <w:r>
-        <w:rPr>
-          <w:rStyle w:val="OperatorTok"/>
-        </w:rPr>
-        <w:t xml:space="preserve">=</w:t>
-      </w:r>
-      <w:r>
-        <w:rPr>
-          <w:rStyle w:val="NormalTok"/>
-        </w:rPr>
-        <w:t xml:space="preserve"> (k(t) </w:t>
-      </w:r>
-      <w:r>
-        <w:rPr>
-          <w:rStyle w:val="OperatorTok"/>
-        </w:rPr>
-        <w:t xml:space="preserve">+</w:t>
-      </w:r>
-      <w:r>
-        <w:rPr>
-          <w:rStyle w:val="NormalTok"/>
-        </w:rPr>
-        <w:t xml:space="preserve"> p(t)</w:t>
-      </w:r>
-      <w:r>
-        <w:rPr>
-          <w:rStyle w:val="OperatorTok"/>
-        </w:rPr>
-        <w:t xml:space="preserve">*</w:t>
-      </w:r>
-      <w:r>
-        <w:rPr>
-          <w:rStyle w:val="NormalTok"/>
-        </w:rPr>
-        <w:t xml:space="preserve">x)</w:t>
-      </w:r>
-      <w:r>
-        <w:rPr>
-          <w:rStyle w:val="OperatorTok"/>
-        </w:rPr>
-        <w:t xml:space="preserve">*</w:t>
-      </w:r>
-      <w:r>
-        <w:rPr>
-          <w:rStyle w:val="NormalTok"/>
-        </w:rPr>
-        <w:t xml:space="preserve">(N</w:t>
-      </w:r>
-      <w:r>
-        <w:rPr>
-          <w:rStyle w:val="OperatorTok"/>
-        </w:rPr>
-        <w:t xml:space="preserve">-</w:t>
-      </w:r>
-      <w:r>
-        <w:rPr>
-          <w:rStyle w:val="NormalTok"/>
-        </w:rPr>
-        <w:t xml:space="preserve">x)</w:t>
-      </w:r>
-      <w:r>
-        <w:br/>
-      </w:r>
-      <w:r>
-        <w:rPr>
-          <w:rStyle w:val="NormalTok"/>
-        </w:rPr>
-        <w:t xml:space="preserve">    </w:t>
-      </w:r>
-      <w:r>
-        <w:rPr>
-          <w:rStyle w:val="ControlFlowTok"/>
-        </w:rPr>
-        <w:t xml:space="preserve">return</w:t>
-      </w:r>
-      <w:r>
-        <w:rPr>
-          <w:rStyle w:val="NormalTok"/>
-        </w:rPr>
-        <w:t xml:space="preserve"> xd</w:t>
-      </w:r>
-    </w:p>
-    <w:p>
-      <w:pPr>
-        <w:pStyle w:val="FirstParagraph"/>
-      </w:pPr>
-      <w:r>
-        <w:t xml:space="preserve">Заложим в переменную решения для наших СДУ с помощью функции</w:t>
-      </w:r>
-      <w:r>
-        <w:t xml:space="preserve"> </w:t>
-      </w:r>
-      <w:r>
-        <w:rPr>
-          <w:rStyle w:val="VerbatimChar"/>
-        </w:rPr>
-        <w:t xml:space="preserve">odeint</w:t>
-      </w:r>
-      <w:r>
-        <w:t xml:space="preserve"> </w:t>
-      </w:r>
-      <w:r>
-        <w:t xml:space="preserve">модуля</w:t>
-      </w:r>
-      <w:r>
-        <w:t xml:space="preserve"> </w:t>
-      </w:r>
-      <w:r>
-        <w:rPr>
-          <w:rStyle w:val="VerbatimChar"/>
-        </w:rPr>
-        <w:t xml:space="preserve">scipy.integrate</w:t>
-      </w:r>
-      <w:r>
-        <w:t xml:space="preserve">.</w:t>
-      </w:r>
-    </w:p>
-    <w:p>
-      <w:pPr>
-        <w:pStyle w:val="SourceCode"/>
-      </w:pPr>
-      <w:r>
-        <w:rPr>
-          <w:rStyle w:val="NormalTok"/>
-        </w:rPr>
-        <w:t xml:space="preserve">x </w:t>
-      </w:r>
-      <w:r>
-        <w:rPr>
-          <w:rStyle w:val="OperatorTok"/>
-        </w:rPr>
-        <w:t xml:space="preserve">=</w:t>
-      </w:r>
-      <w:r>
-        <w:rPr>
-          <w:rStyle w:val="NormalTok"/>
-        </w:rPr>
-        <w:t xml:space="preserve"> odeint(XD, N0, t)</w:t>
+        <w:t xml:space="preserve"> odeint(dx_s, x0, t)</w:t>
       </w:r>
     </w:p>
     <w:bookmarkEnd w:id="22"/>
@@ -1673,7 +5849,7 @@
         <w:rPr>
           <w:rStyle w:val="NormalTok"/>
         </w:rPr>
-        <w:t xml:space="preserve">plt.plot(t, x)</w:t>
+        <w:t xml:space="preserve">plt.plot(t, y1)</w:t>
       </w:r>
       <w:r>
         <w:br/>
@@ -1688,7 +5864,7 @@
         <w:rPr>
           <w:rStyle w:val="StringTok"/>
         </w:rPr>
-        <w:t xml:space="preserve">'N'</w:t>
+        <w:t xml:space="preserve">'M, млн'</w:t>
       </w:r>
       <w:r>
         <w:rPr>
@@ -1710,6 +5886,27 @@
           <w:rStyle w:val="StringTok"/>
         </w:rPr>
         <w:t xml:space="preserve">'t'</w:t>
+      </w:r>
+      <w:r>
+        <w:rPr>
+          <w:rStyle w:val="NormalTok"/>
+        </w:rPr>
+        <w:t xml:space="preserve">)</w:t>
+      </w:r>
+      <w:r>
+        <w:br/>
+      </w:r>
+      <w:r>
+        <w:rPr>
+          <w:rStyle w:val="NormalTok"/>
+        </w:rPr>
+        <w:t xml:space="preserve">plt.title(</w:t>
+      </w:r>
+      <w:r>
+        <w:rPr>
+          <w:rStyle w:val="StringTok"/>
+        </w:rPr>
+        <w:t xml:space="preserve">'График роста оборотных средств для первого случая'</w:t>
       </w:r>
       <w:r>
         <w:rPr>
@@ -1734,9 +5931,9 @@
       <w:r>
         <w:drawing>
           <wp:inline>
-            <wp:extent cx="5334000" cy="4527088"/>
+            <wp:extent cx="5334000" cy="4642746"/>
             <wp:effectExtent b="0" l="0" r="0" t="0"/>
-            <wp:docPr descr="График для модели 1" title="" id="1" name="Picture"/>
+            <wp:docPr descr="График роста оборотных средств для первого случая" title="" id="1" name="Picture"/>
             <a:graphic>
               <a:graphicData uri="http://schemas.openxmlformats.org/drawingml/2006/picture">
                 <pic:pic>
@@ -1755,7 +5952,7 @@
                   <pic:spPr bwMode="auto">
                     <a:xfrm>
                       <a:off x="0" y="0"/>
-                      <a:ext cx="5334000" cy="4527088"/>
+                      <a:ext cx="5334000" cy="4642746"/>
                     </a:xfrm>
                     <a:prstGeom prst="rect">
                       <a:avLst/>
@@ -1779,7 +5976,7 @@
         <w:pStyle w:val="ImageCaption"/>
       </w:pPr>
       <w:r>
-        <w:t xml:space="preserve">График для модели 1</w:t>
+        <w:t xml:space="preserve">График роста оборотных средств для первого случая</w:t>
       </w:r>
     </w:p>
     <w:bookmarkEnd w:id="24"/>
@@ -1798,15 +5995,9 @@
       </w:pPr>
       <w:r>
         <w:rPr>
-          <w:rStyle w:val="KeywordTok"/>
-        </w:rPr>
-        <w:t xml:space="preserve">def</w:t>
-      </w:r>
-      <w:r>
-        <w:rPr>
-          <w:rStyle w:val="NormalTok"/>
-        </w:rPr>
-        <w:t xml:space="preserve"> k(t):</w:t>
+          <w:rStyle w:val="NormalTok"/>
+        </w:rPr>
+        <w:t xml:space="preserve">plt.plot(t, y2)</w:t>
       </w:r>
       <w:r>
         <w:br/>
@@ -1815,142 +6006,55 @@
         <w:rPr>
           <w:rStyle w:val="NormalTok"/>
         </w:rPr>
-        <w:t xml:space="preserve">    </w:t>
-      </w:r>
-      <w:r>
-        <w:rPr>
-          <w:rStyle w:val="ControlFlowTok"/>
-        </w:rPr>
-        <w:t xml:space="preserve">return</w:t>
-      </w:r>
-      <w:r>
-        <w:rPr>
-          <w:rStyle w:val="NormalTok"/>
-        </w:rPr>
-        <w:t xml:space="preserve"> </w:t>
-      </w:r>
-      <w:r>
-        <w:rPr>
-          <w:rStyle w:val="FloatTok"/>
-        </w:rPr>
-        <w:t xml:space="preserve">0.000095</w:t>
+        <w:t xml:space="preserve">plt.ylabel(</w:t>
+      </w:r>
+      <w:r>
+        <w:rPr>
+          <w:rStyle w:val="StringTok"/>
+        </w:rPr>
+        <w:t xml:space="preserve">'M, млн'</w:t>
+      </w:r>
+      <w:r>
+        <w:rPr>
+          <w:rStyle w:val="NormalTok"/>
+        </w:rPr>
+        <w:t xml:space="preserve">)</w:t>
       </w:r>
       <w:r>
         <w:br/>
       </w:r>
       <w:r>
+        <w:rPr>
+          <w:rStyle w:val="NormalTok"/>
+        </w:rPr>
+        <w:t xml:space="preserve">plt.xlabel(</w:t>
+      </w:r>
+      <w:r>
+        <w:rPr>
+          <w:rStyle w:val="StringTok"/>
+        </w:rPr>
+        <w:t xml:space="preserve">'t'</w:t>
+      </w:r>
+      <w:r>
+        <w:rPr>
+          <w:rStyle w:val="NormalTok"/>
+        </w:rPr>
+        <w:t xml:space="preserve">)</w:t>
+      </w:r>
+      <w:r>
         <w:br/>
       </w:r>
       <w:r>
         <w:rPr>
-          <w:rStyle w:val="KeywordTok"/>
-        </w:rPr>
-        <w:t xml:space="preserve">def</w:t>
-      </w:r>
-      <w:r>
-        <w:rPr>
-          <w:rStyle w:val="NormalTok"/>
-        </w:rPr>
-        <w:t xml:space="preserve"> p(t):</w:t>
-      </w:r>
-      <w:r>
-        <w:br/>
-      </w:r>
-      <w:r>
-        <w:rPr>
-          <w:rStyle w:val="NormalTok"/>
-        </w:rPr>
-        <w:t xml:space="preserve">    </w:t>
-      </w:r>
-      <w:r>
-        <w:rPr>
-          <w:rStyle w:val="ControlFlowTok"/>
-        </w:rPr>
-        <w:t xml:space="preserve">return</w:t>
-      </w:r>
-      <w:r>
-        <w:rPr>
-          <w:rStyle w:val="NormalTok"/>
-        </w:rPr>
-        <w:t xml:space="preserve"> </w:t>
-      </w:r>
-      <w:r>
-        <w:rPr>
-          <w:rStyle w:val="FloatTok"/>
-        </w:rPr>
-        <w:t xml:space="preserve">0.92</w:t>
-      </w:r>
-      <w:r>
-        <w:br/>
-      </w:r>
-      <w:r>
-        <w:br/>
-      </w:r>
-      <w:r>
-        <w:rPr>
-          <w:rStyle w:val="NormalTok"/>
-        </w:rPr>
-        <w:t xml:space="preserve">x </w:t>
-      </w:r>
-      <w:r>
-        <w:rPr>
-          <w:rStyle w:val="OperatorTok"/>
-        </w:rPr>
-        <w:t xml:space="preserve">=</w:t>
-      </w:r>
-      <w:r>
-        <w:rPr>
-          <w:rStyle w:val="NormalTok"/>
-        </w:rPr>
-        <w:t xml:space="preserve"> odeint(XD, N0, t)</w:t>
-      </w:r>
-      <w:r>
-        <w:br/>
-      </w:r>
-      <w:r>
-        <w:br/>
-      </w:r>
-      <w:r>
-        <w:rPr>
-          <w:rStyle w:val="NormalTok"/>
-        </w:rPr>
-        <w:t xml:space="preserve">plt.plot(t, x)</w:t>
-      </w:r>
-      <w:r>
-        <w:br/>
-      </w:r>
-      <w:r>
-        <w:rPr>
-          <w:rStyle w:val="NormalTok"/>
-        </w:rPr>
-        <w:t xml:space="preserve">plt.ylabel(</w:t>
+          <w:rStyle w:val="NormalTok"/>
+        </w:rPr>
+        <w:t xml:space="preserve">plt.title(</w:t>
       </w:r>
       <w:r>
         <w:rPr>
           <w:rStyle w:val="StringTok"/>
         </w:rPr>
-        <w:t xml:space="preserve">'N'</w:t>
-      </w:r>
-      <w:r>
-        <w:rPr>
-          <w:rStyle w:val="NormalTok"/>
-        </w:rPr>
-        <w:t xml:space="preserve">)</w:t>
-      </w:r>
-      <w:r>
-        <w:br/>
-      </w:r>
-      <w:r>
-        <w:rPr>
-          <w:rStyle w:val="NormalTok"/>
-        </w:rPr>
-        <w:t xml:space="preserve">plt.xlabel(</w:t>
-      </w:r>
-      <w:r>
-        <w:rPr>
-          <w:rStyle w:val="StringTok"/>
-        </w:rPr>
-        <w:t xml:space="preserve">'t'</w:t>
+        <w:t xml:space="preserve">'График роста оборотных средств для второго случая'</w:t>
       </w:r>
       <w:r>
         <w:rPr>
@@ -1975,9 +6079,9 @@
       <w:r>
         <w:drawing>
           <wp:inline>
-            <wp:extent cx="5334000" cy="4527088"/>
+            <wp:extent cx="5334000" cy="4642746"/>
             <wp:effectExtent b="0" l="0" r="0" t="0"/>
-            <wp:docPr descr="График для модели 2" title="" id="1" name="Picture"/>
+            <wp:docPr descr="График роста оборотных средств для второго случая" title="" id="1" name="Picture"/>
             <a:graphic>
               <a:graphicData uri="http://schemas.openxmlformats.org/drawingml/2006/picture">
                 <pic:pic>
@@ -1996,7 +6100,7 @@
                   <pic:spPr bwMode="auto">
                     <a:xfrm>
                       <a:off x="0" y="0"/>
-                      <a:ext cx="5334000" cy="4527088"/>
+                      <a:ext cx="5334000" cy="4642746"/>
                     </a:xfrm>
                     <a:prstGeom prst="rect">
                       <a:avLst/>
@@ -2020,637 +6124,30 @@
         <w:pStyle w:val="ImageCaption"/>
       </w:pPr>
       <w:r>
-        <w:t xml:space="preserve">График для модели 2</w:t>
-      </w:r>
-    </w:p>
-    <w:p>
-      <w:pPr>
-        <w:pStyle w:val="BodyText"/>
-      </w:pPr>
-      <w:r>
-        <w:t xml:space="preserve">Найдем момент времени, при котором скорость изменения числа потребителей.</w:t>
-      </w:r>
-    </w:p>
-    <w:p>
-      <w:pPr>
-        <w:pStyle w:val="SourceCode"/>
-      </w:pPr>
-      <w:r>
-        <w:rPr>
-          <w:rStyle w:val="NormalTok"/>
-        </w:rPr>
-        <w:t xml:space="preserve">diff </w:t>
-      </w:r>
-      <w:r>
-        <w:rPr>
-          <w:rStyle w:val="OperatorTok"/>
-        </w:rPr>
-        <w:t xml:space="preserve">=</w:t>
-      </w:r>
-      <w:r>
-        <w:rPr>
-          <w:rStyle w:val="NormalTok"/>
-        </w:rPr>
-        <w:t xml:space="preserve"> </w:t>
-      </w:r>
-      <w:r>
-        <w:rPr>
-          <w:rStyle w:val="DecValTok"/>
-        </w:rPr>
-        <w:t xml:space="preserve">0</w:t>
-      </w:r>
-      <w:r>
-        <w:br/>
-      </w:r>
-      <w:r>
-        <w:rPr>
-          <w:rStyle w:val="NormalTok"/>
-        </w:rPr>
-        <w:t xml:space="preserve">ind </w:t>
-      </w:r>
-      <w:r>
-        <w:rPr>
-          <w:rStyle w:val="OperatorTok"/>
-        </w:rPr>
-        <w:t xml:space="preserve">=</w:t>
-      </w:r>
-      <w:r>
-        <w:rPr>
-          <w:rStyle w:val="NormalTok"/>
-        </w:rPr>
-        <w:t xml:space="preserve"> </w:t>
-      </w:r>
-      <w:r>
-        <w:rPr>
-          <w:rStyle w:val="OperatorTok"/>
-        </w:rPr>
-        <w:t xml:space="preserve">-</w:t>
-      </w:r>
-      <w:r>
-        <w:rPr>
-          <w:rStyle w:val="DecValTok"/>
-        </w:rPr>
-        <w:t xml:space="preserve">1</w:t>
-      </w:r>
-      <w:r>
-        <w:br/>
-      </w:r>
-      <w:r>
-        <w:rPr>
-          <w:rStyle w:val="ControlFlowTok"/>
-        </w:rPr>
-        <w:t xml:space="preserve">for</w:t>
-      </w:r>
-      <w:r>
-        <w:rPr>
-          <w:rStyle w:val="NormalTok"/>
-        </w:rPr>
-        <w:t xml:space="preserve"> i </w:t>
-      </w:r>
-      <w:r>
-        <w:rPr>
-          <w:rStyle w:val="KeywordTok"/>
-        </w:rPr>
-        <w:t xml:space="preserve">in</w:t>
-      </w:r>
-      <w:r>
-        <w:rPr>
-          <w:rStyle w:val="NormalTok"/>
-        </w:rPr>
-        <w:t xml:space="preserve"> </w:t>
-      </w:r>
-      <w:r>
-        <w:rPr>
-          <w:rStyle w:val="BuiltInTok"/>
-        </w:rPr>
-        <w:t xml:space="preserve">range</w:t>
-      </w:r>
-      <w:r>
-        <w:rPr>
-          <w:rStyle w:val="NormalTok"/>
-        </w:rPr>
-        <w:t xml:space="preserve">(</w:t>
-      </w:r>
-      <w:r>
-        <w:rPr>
-          <w:rStyle w:val="DecValTok"/>
-        </w:rPr>
-        <w:t xml:space="preserve">1</w:t>
-      </w:r>
-      <w:r>
-        <w:rPr>
-          <w:rStyle w:val="NormalTok"/>
-        </w:rPr>
-        <w:t xml:space="preserve">, </w:t>
-      </w:r>
-      <w:r>
-        <w:rPr>
-          <w:rStyle w:val="BuiltInTok"/>
-        </w:rPr>
-        <w:t xml:space="preserve">len</w:t>
-      </w:r>
-      <w:r>
-        <w:rPr>
-          <w:rStyle w:val="NormalTok"/>
-        </w:rPr>
-        <w:t xml:space="preserve">(x[:,</w:t>
-      </w:r>
-      <w:r>
-        <w:rPr>
-          <w:rStyle w:val="DecValTok"/>
-        </w:rPr>
-        <w:t xml:space="preserve">0</w:t>
-      </w:r>
-      <w:r>
-        <w:rPr>
-          <w:rStyle w:val="NormalTok"/>
-        </w:rPr>
-        <w:t xml:space="preserve">])):</w:t>
-      </w:r>
-      <w:r>
-        <w:br/>
-      </w:r>
-      <w:r>
-        <w:rPr>
-          <w:rStyle w:val="NormalTok"/>
-        </w:rPr>
-        <w:t xml:space="preserve">    </w:t>
-      </w:r>
-      <w:r>
-        <w:rPr>
-          <w:rStyle w:val="ControlFlowTok"/>
-        </w:rPr>
-        <w:t xml:space="preserve">if</w:t>
-      </w:r>
-      <w:r>
-        <w:rPr>
-          <w:rStyle w:val="NormalTok"/>
-        </w:rPr>
-        <w:t xml:space="preserve"> (x[i][</w:t>
-      </w:r>
-      <w:r>
-        <w:rPr>
-          <w:rStyle w:val="DecValTok"/>
-        </w:rPr>
-        <w:t xml:space="preserve">0</w:t>
-      </w:r>
-      <w:r>
-        <w:rPr>
-          <w:rStyle w:val="NormalTok"/>
-        </w:rPr>
-        <w:t xml:space="preserve">] </w:t>
-      </w:r>
-      <w:r>
-        <w:rPr>
-          <w:rStyle w:val="OperatorTok"/>
-        </w:rPr>
-        <w:t xml:space="preserve">-</w:t>
-      </w:r>
-      <w:r>
-        <w:rPr>
-          <w:rStyle w:val="NormalTok"/>
-        </w:rPr>
-        <w:t xml:space="preserve"> x[i</w:t>
-      </w:r>
-      <w:r>
-        <w:rPr>
-          <w:rStyle w:val="OperatorTok"/>
-        </w:rPr>
-        <w:t xml:space="preserve">-</w:t>
-      </w:r>
-      <w:r>
-        <w:rPr>
-          <w:rStyle w:val="DecValTok"/>
-        </w:rPr>
-        <w:t xml:space="preserve">1</w:t>
-      </w:r>
-      <w:r>
-        <w:rPr>
-          <w:rStyle w:val="NormalTok"/>
-        </w:rPr>
-        <w:t xml:space="preserve">][</w:t>
-      </w:r>
-      <w:r>
-        <w:rPr>
-          <w:rStyle w:val="DecValTok"/>
-        </w:rPr>
-        <w:t xml:space="preserve">0</w:t>
-      </w:r>
-      <w:r>
-        <w:rPr>
-          <w:rStyle w:val="NormalTok"/>
-        </w:rPr>
-        <w:t xml:space="preserve">]) </w:t>
-      </w:r>
-      <w:r>
-        <w:rPr>
-          <w:rStyle w:val="OperatorTok"/>
-        </w:rPr>
-        <w:t xml:space="preserve">&gt;</w:t>
-      </w:r>
-      <w:r>
-        <w:rPr>
-          <w:rStyle w:val="NormalTok"/>
-        </w:rPr>
-        <w:t xml:space="preserve"> diff:</w:t>
-      </w:r>
-      <w:r>
-        <w:br/>
-      </w:r>
-      <w:r>
-        <w:rPr>
-          <w:rStyle w:val="NormalTok"/>
-        </w:rPr>
-        <w:t xml:space="preserve">        diff </w:t>
-      </w:r>
-      <w:r>
-        <w:rPr>
-          <w:rStyle w:val="OperatorTok"/>
-        </w:rPr>
-        <w:t xml:space="preserve">=</w:t>
-      </w:r>
-      <w:r>
-        <w:rPr>
-          <w:rStyle w:val="NormalTok"/>
-        </w:rPr>
-        <w:t xml:space="preserve"> x[i][</w:t>
-      </w:r>
-      <w:r>
-        <w:rPr>
-          <w:rStyle w:val="DecValTok"/>
-        </w:rPr>
-        <w:t xml:space="preserve">0</w:t>
-      </w:r>
-      <w:r>
-        <w:rPr>
-          <w:rStyle w:val="NormalTok"/>
-        </w:rPr>
-        <w:t xml:space="preserve">] </w:t>
-      </w:r>
-      <w:r>
-        <w:rPr>
-          <w:rStyle w:val="OperatorTok"/>
-        </w:rPr>
-        <w:t xml:space="preserve">-</w:t>
-      </w:r>
-      <w:r>
-        <w:rPr>
-          <w:rStyle w:val="NormalTok"/>
-        </w:rPr>
-        <w:t xml:space="preserve"> x[i</w:t>
-      </w:r>
-      <w:r>
-        <w:rPr>
-          <w:rStyle w:val="OperatorTok"/>
-        </w:rPr>
-        <w:t xml:space="preserve">-</w:t>
-      </w:r>
-      <w:r>
-        <w:rPr>
-          <w:rStyle w:val="DecValTok"/>
-        </w:rPr>
-        <w:t xml:space="preserve">1</w:t>
-      </w:r>
-      <w:r>
-        <w:rPr>
-          <w:rStyle w:val="NormalTok"/>
-        </w:rPr>
-        <w:t xml:space="preserve">][</w:t>
-      </w:r>
-      <w:r>
-        <w:rPr>
-          <w:rStyle w:val="DecValTok"/>
-        </w:rPr>
-        <w:t xml:space="preserve">0</w:t>
-      </w:r>
-      <w:r>
-        <w:rPr>
-          <w:rStyle w:val="NormalTok"/>
-        </w:rPr>
-        <w:t xml:space="preserve">]</w:t>
-      </w:r>
-      <w:r>
-        <w:br/>
-      </w:r>
-      <w:r>
-        <w:rPr>
-          <w:rStyle w:val="NormalTok"/>
-        </w:rPr>
-        <w:t xml:space="preserve">        ind </w:t>
-      </w:r>
-      <w:r>
-        <w:rPr>
-          <w:rStyle w:val="OperatorTok"/>
-        </w:rPr>
-        <w:t xml:space="preserve">=</w:t>
-      </w:r>
-      <w:r>
-        <w:rPr>
-          <w:rStyle w:val="NormalTok"/>
-        </w:rPr>
-        <w:t xml:space="preserve"> i</w:t>
-      </w:r>
-    </w:p>
-    <w:p>
-      <w:pPr>
-        <w:pStyle w:val="FirstParagraph"/>
-      </w:pPr>
-      <w:r>
-        <w:t xml:space="preserve">Максимальная скорость изменения числа потребителй будет при t=0.01</w:t>
+        <w:t xml:space="preserve">График роста оборотных средств для второго случая</w:t>
       </w:r>
     </w:p>
     <w:bookmarkEnd w:id="26"/>
     <w:bookmarkEnd w:id="27"/>
-    <w:bookmarkStart w:id="29" w:name="модель-3"/>
-    <w:p>
-      <w:pPr>
-        <w:pStyle w:val="Heading2"/>
-      </w:pPr>
-      <w:r>
-        <w:t xml:space="preserve">Модель 3</w:t>
-      </w:r>
-    </w:p>
-    <w:p>
-      <w:pPr>
-        <w:pStyle w:val="SourceCode"/>
-      </w:pPr>
-      <w:r>
-        <w:rPr>
-          <w:rStyle w:val="KeywordTok"/>
-        </w:rPr>
-        <w:t xml:space="preserve">def</w:t>
-      </w:r>
-      <w:r>
-        <w:rPr>
-          <w:rStyle w:val="NormalTok"/>
-        </w:rPr>
-        <w:t xml:space="preserve"> k(t):</w:t>
-      </w:r>
-      <w:r>
-        <w:br/>
-      </w:r>
-      <w:r>
-        <w:rPr>
-          <w:rStyle w:val="NormalTok"/>
-        </w:rPr>
-        <w:t xml:space="preserve">    </w:t>
-      </w:r>
-      <w:r>
-        <w:rPr>
-          <w:rStyle w:val="ControlFlowTok"/>
-        </w:rPr>
-        <w:t xml:space="preserve">return</w:t>
-      </w:r>
-      <w:r>
-        <w:rPr>
-          <w:rStyle w:val="NormalTok"/>
-        </w:rPr>
-        <w:t xml:space="preserve"> sin(</w:t>
-      </w:r>
-      <w:r>
-        <w:rPr>
-          <w:rStyle w:val="DecValTok"/>
-        </w:rPr>
-        <w:t xml:space="preserve">10</w:t>
-      </w:r>
-      <w:r>
-        <w:rPr>
-          <w:rStyle w:val="OperatorTok"/>
-        </w:rPr>
-        <w:t xml:space="preserve">*</w:t>
-      </w:r>
-      <w:r>
-        <w:rPr>
-          <w:rStyle w:val="NormalTok"/>
-        </w:rPr>
-        <w:t xml:space="preserve">t)</w:t>
-      </w:r>
-      <w:r>
-        <w:br/>
-      </w:r>
-      <w:r>
-        <w:br/>
-      </w:r>
-      <w:r>
-        <w:rPr>
-          <w:rStyle w:val="KeywordTok"/>
-        </w:rPr>
-        <w:t xml:space="preserve">def</w:t>
-      </w:r>
-      <w:r>
-        <w:rPr>
-          <w:rStyle w:val="NormalTok"/>
-        </w:rPr>
-        <w:t xml:space="preserve"> p(t):</w:t>
-      </w:r>
-      <w:r>
-        <w:br/>
-      </w:r>
-      <w:r>
-        <w:rPr>
-          <w:rStyle w:val="NormalTok"/>
-        </w:rPr>
-        <w:t xml:space="preserve">    </w:t>
-      </w:r>
-      <w:r>
-        <w:rPr>
-          <w:rStyle w:val="ControlFlowTok"/>
-        </w:rPr>
-        <w:t xml:space="preserve">return</w:t>
-      </w:r>
-      <w:r>
-        <w:rPr>
-          <w:rStyle w:val="NormalTok"/>
-        </w:rPr>
-        <w:t xml:space="preserve"> </w:t>
-      </w:r>
-      <w:r>
-        <w:rPr>
-          <w:rStyle w:val="FloatTok"/>
-        </w:rPr>
-        <w:t xml:space="preserve">0.9</w:t>
-      </w:r>
-      <w:r>
-        <w:rPr>
-          <w:rStyle w:val="OperatorTok"/>
-        </w:rPr>
-        <w:t xml:space="preserve">*</w:t>
-      </w:r>
-      <w:r>
-        <w:rPr>
-          <w:rStyle w:val="NormalTok"/>
-        </w:rPr>
-        <w:t xml:space="preserve">t</w:t>
-      </w:r>
-      <w:r>
-        <w:br/>
-      </w:r>
-      <w:r>
-        <w:rPr>
-          <w:rStyle w:val="NormalTok"/>
-        </w:rPr>
-        <w:t xml:space="preserve">    </w:t>
-      </w:r>
-      <w:r>
-        <w:br/>
-      </w:r>
-      <w:r>
-        <w:rPr>
-          <w:rStyle w:val="NormalTok"/>
-        </w:rPr>
-        <w:t xml:space="preserve">x </w:t>
-      </w:r>
-      <w:r>
-        <w:rPr>
-          <w:rStyle w:val="OperatorTok"/>
-        </w:rPr>
-        <w:t xml:space="preserve">=</w:t>
-      </w:r>
-      <w:r>
-        <w:rPr>
-          <w:rStyle w:val="NormalTok"/>
-        </w:rPr>
-        <w:t xml:space="preserve"> odeint(XD, N0, t)</w:t>
-      </w:r>
-      <w:r>
-        <w:br/>
-      </w:r>
-      <w:r>
-        <w:br/>
-      </w:r>
-      <w:r>
-        <w:rPr>
-          <w:rStyle w:val="NormalTok"/>
-        </w:rPr>
-        <w:t xml:space="preserve">plt.plot(t, x)</w:t>
-      </w:r>
-      <w:r>
-        <w:br/>
-      </w:r>
-      <w:r>
-        <w:rPr>
-          <w:rStyle w:val="NormalTok"/>
-        </w:rPr>
-        <w:t xml:space="preserve">plt.ylabel(</w:t>
-      </w:r>
-      <w:r>
-        <w:rPr>
-          <w:rStyle w:val="StringTok"/>
-        </w:rPr>
-        <w:t xml:space="preserve">'N'</w:t>
-      </w:r>
-      <w:r>
-        <w:rPr>
-          <w:rStyle w:val="NormalTok"/>
-        </w:rPr>
-        <w:t xml:space="preserve">)</w:t>
-      </w:r>
-      <w:r>
-        <w:br/>
-      </w:r>
-      <w:r>
-        <w:rPr>
-          <w:rStyle w:val="NormalTok"/>
-        </w:rPr>
-        <w:t xml:space="preserve">plt.xlabel(</w:t>
-      </w:r>
-      <w:r>
-        <w:rPr>
-          <w:rStyle w:val="StringTok"/>
-        </w:rPr>
-        <w:t xml:space="preserve">'t'</w:t>
-      </w:r>
-      <w:r>
-        <w:rPr>
-          <w:rStyle w:val="NormalTok"/>
-        </w:rPr>
-        <w:t xml:space="preserve">)</w:t>
-      </w:r>
-      <w:r>
-        <w:br/>
-      </w:r>
-      <w:r>
-        <w:rPr>
-          <w:rStyle w:val="NormalTok"/>
-        </w:rPr>
-        <w:t xml:space="preserve">plt.show()</w:t>
-      </w:r>
-    </w:p>
-    <w:p>
-      <w:pPr>
-        <w:pStyle w:val="CaptionedFigure"/>
-      </w:pPr>
-      <w:r>
-        <w:drawing>
-          <wp:inline>
-            <wp:extent cx="5334000" cy="4527088"/>
-            <wp:effectExtent b="0" l="0" r="0" t="0"/>
-            <wp:docPr descr="График для модели 3" title="" id="1" name="Picture"/>
-            <a:graphic>
-              <a:graphicData uri="http://schemas.openxmlformats.org/drawingml/2006/picture">
-                <pic:pic>
-                  <pic:nvPicPr>
-                    <pic:cNvPr descr="image/output_22_0.png" id="0" name="Picture"/>
-                    <pic:cNvPicPr>
-                      <a:picLocks noChangeArrowheads="1" noChangeAspect="1"/>
-                    </pic:cNvPicPr>
-                  </pic:nvPicPr>
-                  <pic:blipFill>
-                    <a:blip r:embed="rId28"/>
-                    <a:stretch>
-                      <a:fillRect/>
-                    </a:stretch>
-                  </pic:blipFill>
-                  <pic:spPr bwMode="auto">
-                    <a:xfrm>
-                      <a:off x="0" y="0"/>
-                      <a:ext cx="5334000" cy="4527088"/>
-                    </a:xfrm>
-                    <a:prstGeom prst="rect">
-                      <a:avLst/>
-                    </a:prstGeom>
-                    <a:noFill/>
-                    <a:ln w="9525">
-                      <a:noFill/>
-                      <a:headEnd/>
-                      <a:tailEnd/>
-                    </a:ln>
-                  </pic:spPr>
-                </pic:pic>
-              </a:graphicData>
-            </a:graphic>
-          </wp:inline>
-        </w:drawing>
-      </w:r>
-    </w:p>
-    <w:p>
-      <w:pPr>
-        <w:pStyle w:val="ImageCaption"/>
-      </w:pPr>
-      <w:r>
-        <w:t xml:space="preserve">График для модели 3</w:t>
+    <w:bookmarkEnd w:id="28"/>
+    <w:bookmarkStart w:id="29" w:name="выводы"/>
+    <w:p>
+      <w:pPr>
+        <w:pStyle w:val="Heading1"/>
+      </w:pPr>
+      <w:r>
+        <w:t xml:space="preserve">Выводы</w:t>
+      </w:r>
+    </w:p>
+    <w:p>
+      <w:pPr>
+        <w:pStyle w:val="FirstParagraph"/>
+      </w:pPr>
+      <w:r>
+        <w:t xml:space="preserve">Мы изучили теорию о модели конкуренции двух фирм, а также реализовали программно два случая этой модели с помощью Python.</w:t>
       </w:r>
     </w:p>
     <w:bookmarkEnd w:id="29"/>
-    <w:bookmarkEnd w:id="30"/>
-    <w:bookmarkStart w:id="31" w:name="выводы"/>
-    <w:p>
-      <w:pPr>
-        <w:pStyle w:val="Heading1"/>
-      </w:pPr>
-      <w:r>
-        <w:t xml:space="preserve">Выводы</w:t>
-      </w:r>
-    </w:p>
-    <w:p>
-      <w:pPr>
-        <w:pStyle w:val="FirstParagraph"/>
-      </w:pPr>
-      <w:r>
-        <w:t xml:space="preserve">Мы изучили простейшую модель эффективности рекламы, после чего успешно реализовали её с помощью языка Python и дополняющих его модулей.</w:t>
-      </w:r>
-    </w:p>
-    <w:bookmarkEnd w:id="31"/>
     <w:sectPr/>
   </w:body>
 </w:document>
